--- a/lab_07_12/report.docx
+++ b/lab_07_12/report.docx
@@ -96,7 +96,7 @@
           <w:sz w:val="40"/>
           <w:szCs w:val="40"/>
         </w:rPr>
-        <w:t>6</w:t>
+        <w:t>7</w:t>
       </w:r>
       <w:r>
         <w:rPr>
@@ -159,7 +159,6 @@
           <w:rFonts w:ascii="Times New Roman" w:hAnsi="Times New Roman" w:cs="Times New Roman"/>
           <w:sz w:val="32"/>
           <w:szCs w:val="40"/>
-          <w:lang w:val="en-US"/>
         </w:rPr>
       </w:pPr>
       <w:r>
@@ -191,7 +190,6 @@
           <w:rFonts w:ascii="Times New Roman" w:hAnsi="Times New Roman" w:cs="Times New Roman"/>
           <w:sz w:val="32"/>
           <w:szCs w:val="40"/>
-          <w:lang w:val="en-US"/>
         </w:rPr>
         <w:t>4</w:t>
       </w:r>
@@ -203,7 +201,6 @@
           <w:rFonts w:ascii="Times New Roman" w:hAnsi="Times New Roman" w:cs="Times New Roman"/>
           <w:sz w:val="32"/>
           <w:szCs w:val="40"/>
-          <w:lang w:val="en-US"/>
         </w:rPr>
       </w:pPr>
       <w:r>
@@ -219,7 +216,6 @@
           <w:rFonts w:ascii="Times New Roman" w:hAnsi="Times New Roman" w:cs="Times New Roman"/>
           <w:sz w:val="32"/>
           <w:szCs w:val="40"/>
-          <w:lang w:val="en-US"/>
         </w:rPr>
         <w:t>12</w:t>
       </w:r>
@@ -1342,22 +1338,285 @@
         <w:rPr>
           <w:rFonts w:ascii="Times New Roman" w:hAnsi="Times New Roman" w:cs="Times New Roman"/>
           <w:sz w:val="28"/>
+        </w:rPr>
+      </w:pPr>
+      <w:r>
+        <w:rPr>
+          <w:rFonts w:ascii="Times New Roman" w:hAnsi="Times New Roman" w:cs="Times New Roman"/>
+          <w:sz w:val="28"/>
+        </w:rPr>
+        <w:t>Для определения кратчайших расстояний от указанной вершины до остальных применяется а</w:t>
+      </w:r>
+      <w:r>
+        <w:rPr>
+          <w:rFonts w:ascii="Times New Roman" w:hAnsi="Times New Roman" w:cs="Times New Roman"/>
+          <w:sz w:val="28"/>
+        </w:rPr>
+        <w:t xml:space="preserve">лгоритм </w:t>
+      </w:r>
+      <w:proofErr w:type="spellStart"/>
+      <w:r>
+        <w:rPr>
+          <w:rFonts w:ascii="Times New Roman" w:hAnsi="Times New Roman" w:cs="Times New Roman"/>
+          <w:sz w:val="28"/>
+        </w:rPr>
+        <w:t>Дейк</w:t>
+      </w:r>
+      <w:r>
+        <w:rPr>
+          <w:rFonts w:ascii="Times New Roman" w:hAnsi="Times New Roman" w:cs="Times New Roman"/>
+          <w:sz w:val="28"/>
+        </w:rPr>
+        <w:t>с</w:t>
+      </w:r>
+      <w:r>
+        <w:rPr>
+          <w:rFonts w:ascii="Times New Roman" w:hAnsi="Times New Roman" w:cs="Times New Roman"/>
+          <w:sz w:val="28"/>
+        </w:rPr>
+        <w:t>тра</w:t>
+      </w:r>
+      <w:proofErr w:type="spellEnd"/>
+      <w:r>
+        <w:rPr>
+          <w:rFonts w:ascii="Times New Roman" w:hAnsi="Times New Roman" w:cs="Times New Roman"/>
+          <w:sz w:val="28"/>
+        </w:rPr>
+        <w:t>:</w:t>
+      </w:r>
+    </w:p>
+    <w:p>
+      <w:pPr>
+        <w:pStyle w:val="a3"/>
+        <w:numPr>
+          <w:ilvl w:val="0"/>
+          <w:numId w:val="14"/>
+        </w:numPr>
+        <w:rPr>
+          <w:rFonts w:ascii="Times New Roman" w:hAnsi="Times New Roman" w:cs="Times New Roman"/>
+          <w:sz w:val="28"/>
+        </w:rPr>
+      </w:pPr>
+      <w:r>
+        <w:rPr>
+          <w:rFonts w:ascii="Times New Roman" w:hAnsi="Times New Roman" w:cs="Times New Roman"/>
+          <w:sz w:val="28"/>
+        </w:rPr>
+        <w:t>Создать массив кратчайших расстояний по количеству вершин.</w:t>
+      </w:r>
+    </w:p>
+    <w:p>
+      <w:pPr>
+        <w:pStyle w:val="a3"/>
+        <w:numPr>
+          <w:ilvl w:val="0"/>
+          <w:numId w:val="14"/>
+        </w:numPr>
+        <w:rPr>
+          <w:rFonts w:ascii="Times New Roman" w:hAnsi="Times New Roman" w:cs="Times New Roman"/>
+          <w:sz w:val="28"/>
+        </w:rPr>
+      </w:pPr>
+      <w:r>
+        <w:rPr>
+          <w:rFonts w:ascii="Times New Roman" w:hAnsi="Times New Roman" w:cs="Times New Roman"/>
+          <w:sz w:val="28"/>
+        </w:rPr>
+        <w:t>Создать массив, который будет отвечать за то, пройдена ли вершина или нет.</w:t>
+      </w:r>
+    </w:p>
+    <w:p>
+      <w:pPr>
+        <w:pStyle w:val="a3"/>
+        <w:numPr>
+          <w:ilvl w:val="0"/>
+          <w:numId w:val="14"/>
+        </w:numPr>
+        <w:rPr>
+          <w:rFonts w:ascii="Times New Roman" w:hAnsi="Times New Roman" w:cs="Times New Roman"/>
+          <w:sz w:val="28"/>
+        </w:rPr>
+      </w:pPr>
+      <w:r>
+        <w:rPr>
+          <w:rFonts w:ascii="Times New Roman" w:hAnsi="Times New Roman" w:cs="Times New Roman"/>
+          <w:sz w:val="28"/>
+        </w:rPr>
+        <w:t>Проинициализировать все значения массива кратчайших расстояний как -1, кроме вершины, расстояния до которой высчитываются – для этой вершины проинициализировать как 0.</w:t>
+      </w:r>
+    </w:p>
+    <w:p>
+      <w:pPr>
+        <w:pStyle w:val="a3"/>
+        <w:numPr>
+          <w:ilvl w:val="0"/>
+          <w:numId w:val="14"/>
+        </w:numPr>
+        <w:rPr>
+          <w:rFonts w:ascii="Times New Roman" w:hAnsi="Times New Roman" w:cs="Times New Roman"/>
+          <w:sz w:val="28"/>
+        </w:rPr>
+      </w:pPr>
+      <w:r>
+        <w:rPr>
+          <w:rFonts w:ascii="Times New Roman" w:hAnsi="Times New Roman" w:cs="Times New Roman"/>
+          <w:sz w:val="28"/>
+        </w:rPr>
+        <w:t>В цикле до тех пор, как будут пройдены все вершины:</w:t>
+      </w:r>
+    </w:p>
+    <w:p>
+      <w:pPr>
+        <w:pStyle w:val="a3"/>
+        <w:numPr>
+          <w:ilvl w:val="1"/>
+          <w:numId w:val="14"/>
+        </w:numPr>
+        <w:rPr>
+          <w:rFonts w:ascii="Times New Roman" w:hAnsi="Times New Roman" w:cs="Times New Roman"/>
+          <w:sz w:val="28"/>
+        </w:rPr>
+      </w:pPr>
+      <w:r>
+        <w:rPr>
+          <w:rFonts w:ascii="Times New Roman" w:hAnsi="Times New Roman" w:cs="Times New Roman"/>
+          <w:sz w:val="28"/>
+        </w:rPr>
+        <w:t xml:space="preserve">Определить вершину </w:t>
+      </w:r>
+      <w:r>
+        <w:rPr>
+          <w:rFonts w:ascii="Times New Roman" w:hAnsi="Times New Roman" w:cs="Times New Roman"/>
+          <w:sz w:val="28"/>
           <w:lang w:val="en-US"/>
         </w:rPr>
-      </w:pPr>
-      <w:r>
-        <w:rPr>
-          <w:rFonts w:ascii="Times New Roman" w:hAnsi="Times New Roman" w:cs="Times New Roman"/>
-          <w:sz w:val="28"/>
-        </w:rPr>
-        <w:t>Для определения кратчайших расстояний от указанной вершины до остальных применяется а</w:t>
-      </w:r>
-      <w:r>
-        <w:rPr>
-          <w:rFonts w:ascii="Times New Roman" w:hAnsi="Times New Roman" w:cs="Times New Roman"/>
-          <w:sz w:val="28"/>
-        </w:rPr>
-        <w:t xml:space="preserve">лгоритм </w:t>
+        <w:t>A</w:t>
+      </w:r>
+      <w:r>
+        <w:rPr>
+          <w:rFonts w:ascii="Times New Roman" w:hAnsi="Times New Roman" w:cs="Times New Roman"/>
+          <w:sz w:val="28"/>
+        </w:rPr>
+        <w:t xml:space="preserve"> с минимальным расстоянием до рассматриваемой вершины из числа не пройденных смежных ей. </w:t>
+      </w:r>
+    </w:p>
+    <w:p>
+      <w:pPr>
+        <w:pStyle w:val="a3"/>
+        <w:numPr>
+          <w:ilvl w:val="1"/>
+          <w:numId w:val="14"/>
+        </w:numPr>
+        <w:rPr>
+          <w:rFonts w:ascii="Times New Roman" w:hAnsi="Times New Roman" w:cs="Times New Roman"/>
+          <w:sz w:val="28"/>
+        </w:rPr>
+      </w:pPr>
+      <w:r>
+        <w:rPr>
+          <w:rFonts w:ascii="Times New Roman" w:hAnsi="Times New Roman" w:cs="Times New Roman"/>
+          <w:sz w:val="28"/>
+        </w:rPr>
+        <w:t xml:space="preserve">Определить расстояние до рассматриваемой вершины через вершину </w:t>
+      </w:r>
+      <w:r>
+        <w:rPr>
+          <w:rFonts w:ascii="Times New Roman" w:hAnsi="Times New Roman" w:cs="Times New Roman"/>
+          <w:sz w:val="28"/>
+          <w:lang w:val="en-US"/>
+        </w:rPr>
+        <w:t>A</w:t>
+      </w:r>
+      <w:r>
+        <w:rPr>
+          <w:rFonts w:ascii="Times New Roman" w:hAnsi="Times New Roman" w:cs="Times New Roman"/>
+          <w:sz w:val="28"/>
+        </w:rPr>
+        <w:t xml:space="preserve"> от всех остальных вершин.</w:t>
+      </w:r>
+    </w:p>
+    <w:p>
+      <w:pPr>
+        <w:pStyle w:val="a3"/>
+        <w:numPr>
+          <w:ilvl w:val="1"/>
+          <w:numId w:val="14"/>
+        </w:numPr>
+        <w:rPr>
+          <w:rFonts w:ascii="Times New Roman" w:hAnsi="Times New Roman" w:cs="Times New Roman"/>
+          <w:sz w:val="28"/>
+        </w:rPr>
+      </w:pPr>
+      <w:r>
+        <w:rPr>
+          <w:rFonts w:ascii="Times New Roman" w:hAnsi="Times New Roman" w:cs="Times New Roman"/>
+          <w:sz w:val="28"/>
+        </w:rPr>
+        <w:t>Если текущее расстояние в массиве кратчайших до заданной больше найденного в предыдущем действии, записать найденное значение в массив.</w:t>
+      </w:r>
+    </w:p>
+    <w:p>
+      <w:pPr>
+        <w:pStyle w:val="a3"/>
+        <w:numPr>
+          <w:ilvl w:val="1"/>
+          <w:numId w:val="14"/>
+        </w:numPr>
+        <w:rPr>
+          <w:rFonts w:ascii="Times New Roman" w:hAnsi="Times New Roman" w:cs="Times New Roman"/>
+          <w:sz w:val="28"/>
+        </w:rPr>
+      </w:pPr>
+      <w:r>
+        <w:rPr>
+          <w:rFonts w:ascii="Times New Roman" w:hAnsi="Times New Roman" w:cs="Times New Roman"/>
+          <w:sz w:val="28"/>
+        </w:rPr>
+        <w:t>Пометить вершину</w:t>
+      </w:r>
+      <w:r>
+        <w:rPr>
+          <w:rFonts w:ascii="Times New Roman" w:hAnsi="Times New Roman" w:cs="Times New Roman"/>
+          <w:sz w:val="28"/>
+        </w:rPr>
+        <w:t xml:space="preserve"> </w:t>
+      </w:r>
+      <w:r>
+        <w:rPr>
+          <w:rFonts w:ascii="Times New Roman" w:hAnsi="Times New Roman" w:cs="Times New Roman"/>
+          <w:sz w:val="28"/>
+          <w:lang w:val="en-US"/>
+        </w:rPr>
+        <w:t>A</w:t>
+      </w:r>
+      <w:r>
+        <w:rPr>
+          <w:rFonts w:ascii="Times New Roman" w:hAnsi="Times New Roman" w:cs="Times New Roman"/>
+          <w:sz w:val="28"/>
+        </w:rPr>
+        <w:t xml:space="preserve"> </w:t>
+      </w:r>
+      <w:r>
+        <w:rPr>
+          <w:rFonts w:ascii="Times New Roman" w:hAnsi="Times New Roman" w:cs="Times New Roman"/>
+          <w:sz w:val="28"/>
+        </w:rPr>
+        <w:t>как пройденную.</w:t>
+      </w:r>
+    </w:p>
+    <w:p>
+      <w:pPr>
+        <w:rPr>
+          <w:rFonts w:ascii="Times New Roman" w:hAnsi="Times New Roman" w:cs="Times New Roman"/>
+          <w:sz w:val="28"/>
+        </w:rPr>
+      </w:pPr>
+      <w:r>
+        <w:rPr>
+          <w:rFonts w:ascii="Times New Roman" w:hAnsi="Times New Roman" w:cs="Times New Roman"/>
+          <w:sz w:val="28"/>
+        </w:rPr>
+        <w:t xml:space="preserve">Данный алгоритм является более подходящим, в отличие от алгоритма </w:t>
       </w:r>
       <w:proofErr w:type="spellStart"/>
       <w:r>
@@ -1365,21 +1624,7 @@
           <w:rFonts w:ascii="Times New Roman" w:hAnsi="Times New Roman" w:cs="Times New Roman"/>
           <w:sz w:val="28"/>
         </w:rPr>
-        <w:t>Дейк</w:t>
-      </w:r>
-      <w:r>
-        <w:rPr>
-          <w:rFonts w:ascii="Times New Roman" w:hAnsi="Times New Roman" w:cs="Times New Roman"/>
-          <w:sz w:val="28"/>
-        </w:rPr>
-        <w:t>с</w:t>
-      </w:r>
-      <w:r>
-        <w:rPr>
-          <w:rFonts w:ascii="Times New Roman" w:hAnsi="Times New Roman" w:cs="Times New Roman"/>
-          <w:sz w:val="28"/>
-        </w:rPr>
-        <w:t>тра</w:t>
+        <w:t>Флойда</w:t>
       </w:r>
       <w:proofErr w:type="spellEnd"/>
       <w:r>
@@ -1387,7 +1632,250 @@
           <w:rFonts w:ascii="Times New Roman" w:hAnsi="Times New Roman" w:cs="Times New Roman"/>
           <w:sz w:val="28"/>
         </w:rPr>
-        <w:t>.</w:t>
+        <w:t xml:space="preserve"> - </w:t>
+      </w:r>
+      <w:proofErr w:type="spellStart"/>
+      <w:r>
+        <w:rPr>
+          <w:rFonts w:ascii="Times New Roman" w:hAnsi="Times New Roman" w:cs="Times New Roman"/>
+          <w:sz w:val="28"/>
+        </w:rPr>
+        <w:t>Уоршелла</w:t>
+      </w:r>
+      <w:proofErr w:type="spellEnd"/>
+      <w:r>
+        <w:rPr>
+          <w:rFonts w:ascii="Times New Roman" w:hAnsi="Times New Roman" w:cs="Times New Roman"/>
+          <w:sz w:val="28"/>
+        </w:rPr>
+        <w:t xml:space="preserve">, поскольку в данной задаче отрицательные веса не рассматриваются и сложность алгоритма в худшем случае составит </w:t>
+      </w:r>
+      <w:proofErr w:type="gramStart"/>
+      <w:r>
+        <w:rPr>
+          <w:rFonts w:ascii="Times New Roman" w:hAnsi="Times New Roman" w:cs="Times New Roman"/>
+          <w:sz w:val="28"/>
+          <w:lang w:val="en-US"/>
+        </w:rPr>
+        <w:t>O</w:t>
+      </w:r>
+      <w:r>
+        <w:rPr>
+          <w:rFonts w:ascii="Times New Roman" w:hAnsi="Times New Roman" w:cs="Times New Roman"/>
+          <w:sz w:val="28"/>
+        </w:rPr>
+        <w:t>(</w:t>
+      </w:r>
+      <w:proofErr w:type="gramEnd"/>
+      <w:r>
+        <w:rPr>
+          <w:rFonts w:ascii="Times New Roman" w:hAnsi="Times New Roman" w:cs="Times New Roman"/>
+          <w:sz w:val="28"/>
+          <w:lang w:val="en-US"/>
+        </w:rPr>
+        <w:t>n</w:t>
+      </w:r>
+      <w:r>
+        <w:rPr>
+          <w:rFonts w:ascii="Times New Roman" w:hAnsi="Times New Roman" w:cs="Times New Roman"/>
+          <w:sz w:val="28"/>
+          <w:vertAlign w:val="superscript"/>
+        </w:rPr>
+        <w:t>2</w:t>
+      </w:r>
+      <w:r>
+        <w:rPr>
+          <w:rFonts w:ascii="Times New Roman" w:hAnsi="Times New Roman" w:cs="Times New Roman"/>
+          <w:sz w:val="28"/>
+        </w:rPr>
+        <w:t xml:space="preserve"> + </w:t>
+      </w:r>
+      <w:r>
+        <w:rPr>
+          <w:rFonts w:ascii="Times New Roman" w:hAnsi="Times New Roman" w:cs="Times New Roman"/>
+          <w:sz w:val="28"/>
+          <w:lang w:val="en-US"/>
+        </w:rPr>
+        <w:t>m</w:t>
+      </w:r>
+      <w:r>
+        <w:rPr>
+          <w:rFonts w:ascii="Times New Roman" w:hAnsi="Times New Roman" w:cs="Times New Roman"/>
+          <w:sz w:val="28"/>
+        </w:rPr>
+        <w:t>)</w:t>
+      </w:r>
+      <w:r>
+        <w:rPr>
+          <w:rFonts w:ascii="Times New Roman" w:hAnsi="Times New Roman" w:cs="Times New Roman"/>
+          <w:sz w:val="28"/>
+        </w:rPr>
+        <w:t xml:space="preserve">, где </w:t>
+      </w:r>
+      <w:r>
+        <w:rPr>
+          <w:rFonts w:ascii="Times New Roman" w:hAnsi="Times New Roman" w:cs="Times New Roman"/>
+          <w:sz w:val="28"/>
+          <w:lang w:val="en-US"/>
+        </w:rPr>
+        <w:t>n</w:t>
+      </w:r>
+      <w:r>
+        <w:rPr>
+          <w:rFonts w:ascii="Times New Roman" w:hAnsi="Times New Roman" w:cs="Times New Roman"/>
+          <w:sz w:val="28"/>
+        </w:rPr>
+        <w:t xml:space="preserve"> </w:t>
+      </w:r>
+      <w:r>
+        <w:rPr>
+          <w:rFonts w:ascii="Times New Roman" w:hAnsi="Times New Roman" w:cs="Times New Roman"/>
+          <w:sz w:val="28"/>
+        </w:rPr>
+        <w:t>–</w:t>
+      </w:r>
+      <w:r>
+        <w:rPr>
+          <w:rFonts w:ascii="Times New Roman" w:hAnsi="Times New Roman" w:cs="Times New Roman"/>
+          <w:sz w:val="28"/>
+        </w:rPr>
+        <w:t xml:space="preserve"> </w:t>
+      </w:r>
+      <w:r>
+        <w:rPr>
+          <w:rFonts w:ascii="Times New Roman" w:hAnsi="Times New Roman" w:cs="Times New Roman"/>
+          <w:sz w:val="28"/>
+        </w:rPr>
+        <w:t xml:space="preserve">количество вершин, </w:t>
+      </w:r>
+      <w:r>
+        <w:rPr>
+          <w:rFonts w:ascii="Times New Roman" w:hAnsi="Times New Roman" w:cs="Times New Roman"/>
+          <w:sz w:val="28"/>
+          <w:lang w:val="en-US"/>
+        </w:rPr>
+        <w:t>m</w:t>
+      </w:r>
+      <w:r>
+        <w:rPr>
+          <w:rFonts w:ascii="Times New Roman" w:hAnsi="Times New Roman" w:cs="Times New Roman"/>
+          <w:sz w:val="28"/>
+        </w:rPr>
+        <w:t xml:space="preserve"> </w:t>
+      </w:r>
+      <w:r>
+        <w:rPr>
+          <w:rFonts w:ascii="Times New Roman" w:hAnsi="Times New Roman" w:cs="Times New Roman"/>
+          <w:sz w:val="28"/>
+        </w:rPr>
+        <w:t>–</w:t>
+      </w:r>
+      <w:r>
+        <w:rPr>
+          <w:rFonts w:ascii="Times New Roman" w:hAnsi="Times New Roman" w:cs="Times New Roman"/>
+          <w:sz w:val="28"/>
+        </w:rPr>
+        <w:t xml:space="preserve"> </w:t>
+      </w:r>
+      <w:r>
+        <w:rPr>
+          <w:rFonts w:ascii="Times New Roman" w:hAnsi="Times New Roman" w:cs="Times New Roman"/>
+          <w:sz w:val="28"/>
+        </w:rPr>
+        <w:t xml:space="preserve">количество рёбер (сложность </w:t>
+      </w:r>
+      <w:proofErr w:type="spellStart"/>
+      <w:r>
+        <w:rPr>
+          <w:rFonts w:ascii="Times New Roman" w:hAnsi="Times New Roman" w:cs="Times New Roman"/>
+          <w:sz w:val="28"/>
+        </w:rPr>
+        <w:t>алгогитма</w:t>
+      </w:r>
+      <w:proofErr w:type="spellEnd"/>
+      <w:r>
+        <w:rPr>
+          <w:rFonts w:ascii="Times New Roman" w:hAnsi="Times New Roman" w:cs="Times New Roman"/>
+          <w:sz w:val="28"/>
+        </w:rPr>
+        <w:t xml:space="preserve"> </w:t>
+      </w:r>
+      <w:proofErr w:type="spellStart"/>
+      <w:r>
+        <w:rPr>
+          <w:rFonts w:ascii="Times New Roman" w:hAnsi="Times New Roman" w:cs="Times New Roman"/>
+          <w:sz w:val="28"/>
+        </w:rPr>
+        <w:t>Флойда</w:t>
+      </w:r>
+      <w:proofErr w:type="spellEnd"/>
+      <w:r>
+        <w:rPr>
+          <w:rFonts w:ascii="Times New Roman" w:hAnsi="Times New Roman" w:cs="Times New Roman"/>
+          <w:sz w:val="28"/>
+        </w:rPr>
+        <w:t xml:space="preserve"> – </w:t>
+      </w:r>
+      <w:proofErr w:type="spellStart"/>
+      <w:r>
+        <w:rPr>
+          <w:rFonts w:ascii="Times New Roman" w:hAnsi="Times New Roman" w:cs="Times New Roman"/>
+          <w:sz w:val="28"/>
+        </w:rPr>
+        <w:t>Уоршелла</w:t>
+      </w:r>
+      <w:proofErr w:type="spellEnd"/>
+      <w:r>
+        <w:rPr>
+          <w:rFonts w:ascii="Times New Roman" w:hAnsi="Times New Roman" w:cs="Times New Roman"/>
+          <w:sz w:val="28"/>
+        </w:rPr>
+        <w:t xml:space="preserve"> составляет </w:t>
+      </w:r>
+      <w:r>
+        <w:rPr>
+          <w:rFonts w:ascii="Times New Roman" w:hAnsi="Times New Roman" w:cs="Times New Roman"/>
+          <w:sz w:val="28"/>
+          <w:lang w:val="en-US"/>
+        </w:rPr>
+        <w:t>O</w:t>
+      </w:r>
+      <w:r>
+        <w:rPr>
+          <w:rFonts w:ascii="Times New Roman" w:hAnsi="Times New Roman" w:cs="Times New Roman"/>
+          <w:sz w:val="28"/>
+        </w:rPr>
+        <w:t>(</w:t>
+      </w:r>
+      <w:r>
+        <w:rPr>
+          <w:rFonts w:ascii="Times New Roman" w:hAnsi="Times New Roman" w:cs="Times New Roman"/>
+          <w:sz w:val="28"/>
+          <w:lang w:val="en-US"/>
+        </w:rPr>
+        <w:t>n</w:t>
+      </w:r>
+      <w:r>
+        <w:rPr>
+          <w:rFonts w:ascii="Times New Roman" w:hAnsi="Times New Roman" w:cs="Times New Roman"/>
+          <w:sz w:val="28"/>
+          <w:vertAlign w:val="superscript"/>
+        </w:rPr>
+        <w:t>3</w:t>
+      </w:r>
+      <w:r>
+        <w:rPr>
+          <w:rFonts w:ascii="Times New Roman" w:hAnsi="Times New Roman" w:cs="Times New Roman"/>
+          <w:sz w:val="28"/>
+        </w:rPr>
+        <w:t>)</w:t>
+      </w:r>
+      <w:r>
+        <w:rPr>
+          <w:rFonts w:ascii="Times New Roman" w:hAnsi="Times New Roman" w:cs="Times New Roman"/>
+          <w:sz w:val="28"/>
+        </w:rPr>
+        <w:t>).</w:t>
       </w:r>
     </w:p>
     <w:p>
@@ -1401,7 +1889,9 @@
           <w:szCs w:val="27"/>
         </w:rPr>
       </w:pPr>
-      <w:r>
+    </w:p>
+    <w:p>
+      <w:pPr>
         <w:rPr>
           <w:rFonts w:ascii="Times New Roman" w:eastAsia="Calibri" w:hAnsi="Times New Roman" w:cs="Times New Roman"/>
           <w:b/>
@@ -1410,6 +1900,17 @@
           <w:sz w:val="32"/>
           <w:szCs w:val="27"/>
         </w:rPr>
+      </w:pPr>
+      <w:r>
+        <w:rPr>
+          <w:rFonts w:ascii="Times New Roman" w:eastAsia="Calibri" w:hAnsi="Times New Roman" w:cs="Times New Roman"/>
+          <w:b/>
+          <w:i/>
+          <w:color w:val="000000" w:themeColor="text1"/>
+          <w:sz w:val="32"/>
+          <w:szCs w:val="27"/>
+        </w:rPr>
+        <w:lastRenderedPageBreak/>
         <w:t>Тестовые данные</w:t>
       </w:r>
     </w:p>
@@ -1420,14 +1921,16 @@
         <w:tblLook w:val="04A0" w:firstRow="1" w:lastRow="0" w:firstColumn="1" w:lastColumn="0" w:noHBand="0" w:noVBand="1"/>
       </w:tblPr>
       <w:tblGrid>
-        <w:gridCol w:w="3080"/>
-        <w:gridCol w:w="3081"/>
-        <w:gridCol w:w="3081"/>
+        <w:gridCol w:w="1123"/>
+        <w:gridCol w:w="1123"/>
+        <w:gridCol w:w="1123"/>
+        <w:gridCol w:w="3085"/>
+        <w:gridCol w:w="2788"/>
       </w:tblGrid>
       <w:tr>
         <w:tc>
           <w:tcPr>
-            <w:tcW w:w="3080" w:type="dxa"/>
+            <w:tcW w:w="1123" w:type="dxa"/>
             <w:vAlign w:val="center"/>
           </w:tcPr>
           <w:p>
@@ -1447,13 +1950,13 @@
                 <w:sz w:val="28"/>
                 <w:szCs w:val="27"/>
               </w:rPr>
-              <w:t>Вход</w:t>
+              <w:t>Граф</w:t>
             </w:r>
           </w:p>
         </w:tc>
         <w:tc>
           <w:tcPr>
-            <w:tcW w:w="3081" w:type="dxa"/>
+            <w:tcW w:w="1123" w:type="dxa"/>
             <w:vAlign w:val="center"/>
           </w:tcPr>
           <w:p>
@@ -1473,13 +1976,76 @@
                 <w:sz w:val="28"/>
                 <w:szCs w:val="27"/>
               </w:rPr>
-              <w:t>Выход</w:t>
+              <w:t>Верш.</w:t>
             </w:r>
           </w:p>
         </w:tc>
         <w:tc>
           <w:tcPr>
-            <w:tcW w:w="3081" w:type="dxa"/>
+            <w:tcW w:w="1123" w:type="dxa"/>
+            <w:vAlign w:val="center"/>
+          </w:tcPr>
+          <w:p>
+            <w:pPr>
+              <w:jc w:val="center"/>
+              <w:rPr>
+                <w:rFonts w:ascii="Times New Roman" w:eastAsia="Calibri" w:hAnsi="Times New Roman" w:cs="Times New Roman"/>
+                <w:color w:val="000000" w:themeColor="text1"/>
+                <w:sz w:val="28"/>
+                <w:szCs w:val="27"/>
+              </w:rPr>
+            </w:pPr>
+            <w:proofErr w:type="spellStart"/>
+            <w:r>
+              <w:rPr>
+                <w:rFonts w:ascii="Times New Roman" w:eastAsia="Calibri" w:hAnsi="Times New Roman" w:cs="Times New Roman"/>
+                <w:color w:val="000000" w:themeColor="text1"/>
+                <w:sz w:val="28"/>
+                <w:szCs w:val="27"/>
+              </w:rPr>
+              <w:t>Расст</w:t>
+            </w:r>
+            <w:proofErr w:type="spellEnd"/>
+            <w:r>
+              <w:rPr>
+                <w:rFonts w:ascii="Times New Roman" w:eastAsia="Calibri" w:hAnsi="Times New Roman" w:cs="Times New Roman"/>
+                <w:color w:val="000000" w:themeColor="text1"/>
+                <w:sz w:val="28"/>
+                <w:szCs w:val="27"/>
+              </w:rPr>
+              <w:t>.</w:t>
+            </w:r>
+          </w:p>
+        </w:tc>
+        <w:tc>
+          <w:tcPr>
+            <w:tcW w:w="3085" w:type="dxa"/>
+            <w:vAlign w:val="center"/>
+          </w:tcPr>
+          <w:p>
+            <w:pPr>
+              <w:jc w:val="center"/>
+              <w:rPr>
+                <w:rFonts w:ascii="Times New Roman" w:eastAsia="Calibri" w:hAnsi="Times New Roman" w:cs="Times New Roman"/>
+                <w:color w:val="000000" w:themeColor="text1"/>
+                <w:sz w:val="28"/>
+                <w:szCs w:val="27"/>
+              </w:rPr>
+            </w:pPr>
+            <w:r>
+              <w:rPr>
+                <w:rFonts w:ascii="Times New Roman" w:eastAsia="Calibri" w:hAnsi="Times New Roman" w:cs="Times New Roman"/>
+                <w:color w:val="000000" w:themeColor="text1"/>
+                <w:sz w:val="28"/>
+                <w:szCs w:val="27"/>
+              </w:rPr>
+              <w:t>Выход</w:t>
+            </w:r>
+          </w:p>
+        </w:tc>
+        <w:tc>
+          <w:tcPr>
+            <w:tcW w:w="2788" w:type="dxa"/>
             <w:vAlign w:val="center"/>
           </w:tcPr>
           <w:p>
@@ -1507,7 +2073,7 @@
       <w:tr>
         <w:tc>
           <w:tcPr>
-            <w:tcW w:w="3080" w:type="dxa"/>
+            <w:tcW w:w="1123" w:type="dxa"/>
             <w:vAlign w:val="center"/>
           </w:tcPr>
           <w:p>
@@ -1520,11 +2086,20 @@
                 <w:szCs w:val="27"/>
               </w:rPr>
             </w:pPr>
+            <w:r>
+              <w:rPr>
+                <w:rFonts w:ascii="Times New Roman" w:eastAsia="Calibri" w:hAnsi="Times New Roman" w:cs="Times New Roman"/>
+                <w:color w:val="000000" w:themeColor="text1"/>
+                <w:sz w:val="28"/>
+                <w:szCs w:val="27"/>
+              </w:rPr>
+              <w:t>0</w:t>
+            </w:r>
           </w:p>
         </w:tc>
         <w:tc>
           <w:tcPr>
-            <w:tcW w:w="3081" w:type="dxa"/>
+            <w:tcW w:w="1123" w:type="dxa"/>
             <w:vAlign w:val="center"/>
           </w:tcPr>
           <w:p>
@@ -1537,11 +2112,20 @@
                 <w:szCs w:val="27"/>
               </w:rPr>
             </w:pPr>
+            <w:r>
+              <w:rPr>
+                <w:rFonts w:ascii="Times New Roman" w:eastAsia="Calibri" w:hAnsi="Times New Roman" w:cs="Times New Roman"/>
+                <w:color w:val="000000" w:themeColor="text1"/>
+                <w:sz w:val="28"/>
+                <w:szCs w:val="27"/>
+              </w:rPr>
+              <w:t>-</w:t>
+            </w:r>
           </w:p>
         </w:tc>
         <w:tc>
           <w:tcPr>
-            <w:tcW w:w="3081" w:type="dxa"/>
+            <w:tcW w:w="1123" w:type="dxa"/>
             <w:vAlign w:val="center"/>
           </w:tcPr>
           <w:p>
@@ -1554,6 +2138,2531 @@
                 <w:szCs w:val="27"/>
               </w:rPr>
             </w:pPr>
+            <w:r>
+              <w:rPr>
+                <w:rFonts w:ascii="Times New Roman" w:eastAsia="Calibri" w:hAnsi="Times New Roman" w:cs="Times New Roman"/>
+                <w:color w:val="000000" w:themeColor="text1"/>
+                <w:sz w:val="28"/>
+                <w:szCs w:val="27"/>
+              </w:rPr>
+              <w:t>-</w:t>
+            </w:r>
+          </w:p>
+        </w:tc>
+        <w:tc>
+          <w:tcPr>
+            <w:tcW w:w="3085" w:type="dxa"/>
+            <w:vAlign w:val="center"/>
+          </w:tcPr>
+          <w:p>
+            <w:pPr>
+              <w:jc w:val="center"/>
+              <w:rPr>
+                <w:rFonts w:ascii="Times New Roman" w:eastAsia="Calibri" w:hAnsi="Times New Roman" w:cs="Times New Roman"/>
+                <w:color w:val="000000" w:themeColor="text1"/>
+                <w:sz w:val="28"/>
+                <w:szCs w:val="27"/>
+              </w:rPr>
+            </w:pPr>
+            <w:r>
+              <w:rPr>
+                <w:rFonts w:ascii="Times New Roman" w:eastAsia="Calibri" w:hAnsi="Times New Roman" w:cs="Times New Roman"/>
+                <w:color w:val="000000" w:themeColor="text1"/>
+                <w:sz w:val="28"/>
+                <w:szCs w:val="27"/>
+              </w:rPr>
+              <w:t>Сообщение об ошибке</w:t>
+            </w:r>
+          </w:p>
+        </w:tc>
+        <w:tc>
+          <w:tcPr>
+            <w:tcW w:w="2788" w:type="dxa"/>
+            <w:vAlign w:val="center"/>
+          </w:tcPr>
+          <w:p>
+            <w:pPr>
+              <w:jc w:val="center"/>
+              <w:rPr>
+                <w:rFonts w:ascii="Times New Roman" w:eastAsia="Calibri" w:hAnsi="Times New Roman" w:cs="Times New Roman"/>
+                <w:color w:val="000000" w:themeColor="text1"/>
+                <w:sz w:val="28"/>
+                <w:szCs w:val="27"/>
+              </w:rPr>
+            </w:pPr>
+            <w:r>
+              <w:rPr>
+                <w:rFonts w:ascii="Times New Roman" w:eastAsia="Calibri" w:hAnsi="Times New Roman" w:cs="Times New Roman"/>
+                <w:color w:val="000000" w:themeColor="text1"/>
+                <w:sz w:val="28"/>
+                <w:szCs w:val="27"/>
+              </w:rPr>
+              <w:t>Некорректное количество вершин</w:t>
+            </w:r>
+          </w:p>
+          <w:p>
+            <w:pPr>
+              <w:jc w:val="center"/>
+              <w:rPr>
+                <w:rFonts w:ascii="Times New Roman" w:eastAsia="Calibri" w:hAnsi="Times New Roman" w:cs="Times New Roman"/>
+                <w:color w:val="000000" w:themeColor="text1"/>
+                <w:sz w:val="28"/>
+                <w:szCs w:val="27"/>
+              </w:rPr>
+            </w:pPr>
+            <w:r>
+              <w:rPr>
+                <w:rFonts w:ascii="Times New Roman" w:eastAsia="Calibri" w:hAnsi="Times New Roman" w:cs="Times New Roman"/>
+                <w:color w:val="000000" w:themeColor="text1"/>
+                <w:sz w:val="28"/>
+                <w:szCs w:val="27"/>
+              </w:rPr>
+              <w:t>(ноль)</w:t>
+            </w:r>
+          </w:p>
+        </w:tc>
+      </w:tr>
+      <w:tr>
+        <w:tc>
+          <w:tcPr>
+            <w:tcW w:w="1123" w:type="dxa"/>
+            <w:vAlign w:val="center"/>
+          </w:tcPr>
+          <w:p>
+            <w:pPr>
+              <w:jc w:val="center"/>
+              <w:rPr>
+                <w:rFonts w:ascii="Times New Roman" w:eastAsia="Calibri" w:hAnsi="Times New Roman" w:cs="Times New Roman"/>
+                <w:color w:val="000000" w:themeColor="text1"/>
+                <w:sz w:val="28"/>
+                <w:szCs w:val="27"/>
+              </w:rPr>
+            </w:pPr>
+            <w:r>
+              <w:rPr>
+                <w:rFonts w:ascii="Times New Roman" w:eastAsia="Calibri" w:hAnsi="Times New Roman" w:cs="Times New Roman"/>
+                <w:color w:val="000000" w:themeColor="text1"/>
+                <w:sz w:val="28"/>
+                <w:szCs w:val="27"/>
+              </w:rPr>
+              <w:t>-1</w:t>
+            </w:r>
+          </w:p>
+        </w:tc>
+        <w:tc>
+          <w:tcPr>
+            <w:tcW w:w="1123" w:type="dxa"/>
+            <w:vAlign w:val="center"/>
+          </w:tcPr>
+          <w:p>
+            <w:pPr>
+              <w:jc w:val="center"/>
+              <w:rPr>
+                <w:rFonts w:ascii="Times New Roman" w:eastAsia="Calibri" w:hAnsi="Times New Roman" w:cs="Times New Roman"/>
+                <w:color w:val="000000" w:themeColor="text1"/>
+                <w:sz w:val="28"/>
+                <w:szCs w:val="27"/>
+              </w:rPr>
+            </w:pPr>
+            <w:r>
+              <w:rPr>
+                <w:rFonts w:ascii="Times New Roman" w:eastAsia="Calibri" w:hAnsi="Times New Roman" w:cs="Times New Roman"/>
+                <w:color w:val="000000" w:themeColor="text1"/>
+                <w:sz w:val="28"/>
+                <w:szCs w:val="27"/>
+              </w:rPr>
+              <w:t>-</w:t>
+            </w:r>
+          </w:p>
+        </w:tc>
+        <w:tc>
+          <w:tcPr>
+            <w:tcW w:w="1123" w:type="dxa"/>
+            <w:vAlign w:val="center"/>
+          </w:tcPr>
+          <w:p>
+            <w:pPr>
+              <w:jc w:val="center"/>
+              <w:rPr>
+                <w:rFonts w:ascii="Times New Roman" w:eastAsia="Calibri" w:hAnsi="Times New Roman" w:cs="Times New Roman"/>
+                <w:color w:val="000000" w:themeColor="text1"/>
+                <w:sz w:val="28"/>
+                <w:szCs w:val="27"/>
+              </w:rPr>
+            </w:pPr>
+            <w:r>
+              <w:rPr>
+                <w:rFonts w:ascii="Times New Roman" w:eastAsia="Calibri" w:hAnsi="Times New Roman" w:cs="Times New Roman"/>
+                <w:color w:val="000000" w:themeColor="text1"/>
+                <w:sz w:val="28"/>
+                <w:szCs w:val="27"/>
+              </w:rPr>
+              <w:t>-</w:t>
+            </w:r>
+          </w:p>
+        </w:tc>
+        <w:tc>
+          <w:tcPr>
+            <w:tcW w:w="3085" w:type="dxa"/>
+            <w:vAlign w:val="center"/>
+          </w:tcPr>
+          <w:p>
+            <w:pPr>
+              <w:jc w:val="center"/>
+              <w:rPr>
+                <w:rFonts w:ascii="Times New Roman" w:eastAsia="Calibri" w:hAnsi="Times New Roman" w:cs="Times New Roman"/>
+                <w:color w:val="000000" w:themeColor="text1"/>
+                <w:sz w:val="28"/>
+                <w:szCs w:val="27"/>
+              </w:rPr>
+            </w:pPr>
+            <w:r>
+              <w:rPr>
+                <w:rFonts w:ascii="Times New Roman" w:eastAsia="Calibri" w:hAnsi="Times New Roman" w:cs="Times New Roman"/>
+                <w:color w:val="000000" w:themeColor="text1"/>
+                <w:sz w:val="28"/>
+                <w:szCs w:val="27"/>
+              </w:rPr>
+              <w:t>Сообщение об ошибке</w:t>
+            </w:r>
+          </w:p>
+        </w:tc>
+        <w:tc>
+          <w:tcPr>
+            <w:tcW w:w="2788" w:type="dxa"/>
+            <w:vAlign w:val="center"/>
+          </w:tcPr>
+          <w:p>
+            <w:pPr>
+              <w:jc w:val="center"/>
+              <w:rPr>
+                <w:rFonts w:ascii="Times New Roman" w:eastAsia="Calibri" w:hAnsi="Times New Roman" w:cs="Times New Roman"/>
+                <w:color w:val="000000" w:themeColor="text1"/>
+                <w:sz w:val="28"/>
+                <w:szCs w:val="27"/>
+              </w:rPr>
+            </w:pPr>
+            <w:r>
+              <w:rPr>
+                <w:rFonts w:ascii="Times New Roman" w:eastAsia="Calibri" w:hAnsi="Times New Roman" w:cs="Times New Roman"/>
+                <w:color w:val="000000" w:themeColor="text1"/>
+                <w:sz w:val="28"/>
+                <w:szCs w:val="27"/>
+              </w:rPr>
+              <w:t>Некорректное количество вершин</w:t>
+            </w:r>
+          </w:p>
+          <w:p>
+            <w:pPr>
+              <w:jc w:val="center"/>
+              <w:rPr>
+                <w:rFonts w:ascii="Times New Roman" w:eastAsia="Calibri" w:hAnsi="Times New Roman" w:cs="Times New Roman"/>
+                <w:color w:val="000000" w:themeColor="text1"/>
+                <w:sz w:val="28"/>
+                <w:szCs w:val="27"/>
+              </w:rPr>
+            </w:pPr>
+            <w:r>
+              <w:rPr>
+                <w:rFonts w:ascii="Times New Roman" w:eastAsia="Calibri" w:hAnsi="Times New Roman" w:cs="Times New Roman"/>
+                <w:color w:val="000000" w:themeColor="text1"/>
+                <w:sz w:val="28"/>
+                <w:szCs w:val="27"/>
+              </w:rPr>
+              <w:t>(отрицательное)</w:t>
+            </w:r>
+          </w:p>
+        </w:tc>
+      </w:tr>
+      <w:tr>
+        <w:tc>
+          <w:tcPr>
+            <w:tcW w:w="1123" w:type="dxa"/>
+            <w:vAlign w:val="center"/>
+          </w:tcPr>
+          <w:p>
+            <w:pPr>
+              <w:jc w:val="center"/>
+              <w:rPr>
+                <w:rFonts w:ascii="Times New Roman" w:eastAsia="Calibri" w:hAnsi="Times New Roman" w:cs="Times New Roman"/>
+                <w:color w:val="000000" w:themeColor="text1"/>
+                <w:sz w:val="28"/>
+                <w:szCs w:val="27"/>
+                <w:lang w:val="en-US"/>
+              </w:rPr>
+            </w:pPr>
+            <w:r>
+              <w:rPr>
+                <w:rFonts w:ascii="Times New Roman" w:eastAsia="Calibri" w:hAnsi="Times New Roman" w:cs="Times New Roman"/>
+                <w:color w:val="000000" w:themeColor="text1"/>
+                <w:sz w:val="28"/>
+                <w:szCs w:val="27"/>
+                <w:lang w:val="en-US"/>
+              </w:rPr>
+              <w:t>a</w:t>
+            </w:r>
+          </w:p>
+        </w:tc>
+        <w:tc>
+          <w:tcPr>
+            <w:tcW w:w="1123" w:type="dxa"/>
+            <w:vAlign w:val="center"/>
+          </w:tcPr>
+          <w:p>
+            <w:pPr>
+              <w:jc w:val="center"/>
+              <w:rPr>
+                <w:rFonts w:ascii="Times New Roman" w:eastAsia="Calibri" w:hAnsi="Times New Roman" w:cs="Times New Roman"/>
+                <w:color w:val="000000" w:themeColor="text1"/>
+                <w:sz w:val="28"/>
+                <w:szCs w:val="27"/>
+                <w:lang w:val="en-US"/>
+              </w:rPr>
+            </w:pPr>
+            <w:r>
+              <w:rPr>
+                <w:rFonts w:ascii="Times New Roman" w:eastAsia="Calibri" w:hAnsi="Times New Roman" w:cs="Times New Roman"/>
+                <w:color w:val="000000" w:themeColor="text1"/>
+                <w:sz w:val="28"/>
+                <w:szCs w:val="27"/>
+                <w:lang w:val="en-US"/>
+              </w:rPr>
+              <w:t>-</w:t>
+            </w:r>
+          </w:p>
+        </w:tc>
+        <w:tc>
+          <w:tcPr>
+            <w:tcW w:w="1123" w:type="dxa"/>
+            <w:vAlign w:val="center"/>
+          </w:tcPr>
+          <w:p>
+            <w:pPr>
+              <w:jc w:val="center"/>
+              <w:rPr>
+                <w:rFonts w:ascii="Times New Roman" w:eastAsia="Calibri" w:hAnsi="Times New Roman" w:cs="Times New Roman"/>
+                <w:color w:val="000000" w:themeColor="text1"/>
+                <w:sz w:val="28"/>
+                <w:szCs w:val="27"/>
+              </w:rPr>
+            </w:pPr>
+            <w:r>
+              <w:rPr>
+                <w:rFonts w:ascii="Times New Roman" w:eastAsia="Calibri" w:hAnsi="Times New Roman" w:cs="Times New Roman"/>
+                <w:color w:val="000000" w:themeColor="text1"/>
+                <w:sz w:val="28"/>
+                <w:szCs w:val="27"/>
+              </w:rPr>
+              <w:t>-</w:t>
+            </w:r>
+          </w:p>
+        </w:tc>
+        <w:tc>
+          <w:tcPr>
+            <w:tcW w:w="3085" w:type="dxa"/>
+            <w:vAlign w:val="center"/>
+          </w:tcPr>
+          <w:p>
+            <w:pPr>
+              <w:jc w:val="center"/>
+              <w:rPr>
+                <w:rFonts w:ascii="Times New Roman" w:eastAsia="Calibri" w:hAnsi="Times New Roman" w:cs="Times New Roman"/>
+                <w:color w:val="000000" w:themeColor="text1"/>
+                <w:sz w:val="28"/>
+                <w:szCs w:val="27"/>
+              </w:rPr>
+            </w:pPr>
+            <w:r>
+              <w:rPr>
+                <w:rFonts w:ascii="Times New Roman" w:eastAsia="Calibri" w:hAnsi="Times New Roman" w:cs="Times New Roman"/>
+                <w:color w:val="000000" w:themeColor="text1"/>
+                <w:sz w:val="28"/>
+                <w:szCs w:val="27"/>
+              </w:rPr>
+              <w:t>Сообщение об ошибке</w:t>
+            </w:r>
+          </w:p>
+        </w:tc>
+        <w:tc>
+          <w:tcPr>
+            <w:tcW w:w="2788" w:type="dxa"/>
+            <w:vAlign w:val="center"/>
+          </w:tcPr>
+          <w:p>
+            <w:pPr>
+              <w:jc w:val="center"/>
+              <w:rPr>
+                <w:rFonts w:ascii="Times New Roman" w:eastAsia="Calibri" w:hAnsi="Times New Roman" w:cs="Times New Roman"/>
+                <w:color w:val="000000" w:themeColor="text1"/>
+                <w:sz w:val="28"/>
+                <w:szCs w:val="27"/>
+              </w:rPr>
+            </w:pPr>
+            <w:r>
+              <w:rPr>
+                <w:rFonts w:ascii="Times New Roman" w:eastAsia="Calibri" w:hAnsi="Times New Roman" w:cs="Times New Roman"/>
+                <w:color w:val="000000" w:themeColor="text1"/>
+                <w:sz w:val="28"/>
+                <w:szCs w:val="27"/>
+              </w:rPr>
+              <w:t>Некорректн</w:t>
+            </w:r>
+            <w:r>
+              <w:rPr>
+                <w:rFonts w:ascii="Times New Roman" w:eastAsia="Calibri" w:hAnsi="Times New Roman" w:cs="Times New Roman"/>
+                <w:color w:val="000000" w:themeColor="text1"/>
+                <w:sz w:val="28"/>
+                <w:szCs w:val="27"/>
+              </w:rPr>
+              <w:t>ое количество вершин (символ)</w:t>
+            </w:r>
+          </w:p>
+        </w:tc>
+      </w:tr>
+      <w:tr>
+        <w:tc>
+          <w:tcPr>
+            <w:tcW w:w="1123" w:type="dxa"/>
+            <w:vAlign w:val="center"/>
+          </w:tcPr>
+          <w:p>
+            <w:pPr>
+              <w:jc w:val="center"/>
+              <w:rPr>
+                <w:rFonts w:ascii="Times New Roman" w:eastAsia="Calibri" w:hAnsi="Times New Roman" w:cs="Times New Roman"/>
+                <w:color w:val="000000" w:themeColor="text1"/>
+                <w:sz w:val="28"/>
+                <w:szCs w:val="27"/>
+              </w:rPr>
+            </w:pPr>
+            <w:r>
+              <w:rPr>
+                <w:rFonts w:ascii="Times New Roman" w:eastAsia="Calibri" w:hAnsi="Times New Roman" w:cs="Times New Roman"/>
+                <w:color w:val="000000" w:themeColor="text1"/>
+                <w:sz w:val="28"/>
+                <w:szCs w:val="27"/>
+              </w:rPr>
+              <w:t>2</w:t>
+            </w:r>
+          </w:p>
+          <w:p>
+            <w:pPr>
+              <w:jc w:val="center"/>
+              <w:rPr>
+                <w:rFonts w:ascii="Times New Roman" w:eastAsia="Calibri" w:hAnsi="Times New Roman" w:cs="Times New Roman"/>
+                <w:color w:val="000000" w:themeColor="text1"/>
+                <w:sz w:val="28"/>
+                <w:szCs w:val="27"/>
+                <w:lang w:val="en-US"/>
+              </w:rPr>
+            </w:pPr>
+            <w:r>
+              <w:rPr>
+                <w:rFonts w:ascii="Times New Roman" w:eastAsia="Calibri" w:hAnsi="Times New Roman" w:cs="Times New Roman"/>
+                <w:color w:val="000000" w:themeColor="text1"/>
+                <w:sz w:val="28"/>
+                <w:szCs w:val="27"/>
+                <w:lang w:val="en-US"/>
+              </w:rPr>
+              <w:t xml:space="preserve">a </w:t>
+            </w:r>
+            <w:r>
+              <w:rPr>
+                <w:rFonts w:ascii="Times New Roman" w:eastAsia="Calibri" w:hAnsi="Times New Roman" w:cs="Times New Roman"/>
+                <w:color w:val="000000" w:themeColor="text1"/>
+                <w:sz w:val="28"/>
+                <w:szCs w:val="27"/>
+              </w:rPr>
+              <w:t>2</w:t>
+            </w:r>
+            <w:r>
+              <w:rPr>
+                <w:rFonts w:ascii="Times New Roman" w:eastAsia="Calibri" w:hAnsi="Times New Roman" w:cs="Times New Roman"/>
+                <w:color w:val="000000" w:themeColor="text1"/>
+                <w:sz w:val="28"/>
+                <w:szCs w:val="27"/>
+                <w:lang w:val="en-US"/>
+              </w:rPr>
+              <w:t xml:space="preserve"> 4</w:t>
+            </w:r>
+          </w:p>
+        </w:tc>
+        <w:tc>
+          <w:tcPr>
+            <w:tcW w:w="1123" w:type="dxa"/>
+            <w:vAlign w:val="center"/>
+          </w:tcPr>
+          <w:p>
+            <w:pPr>
+              <w:jc w:val="center"/>
+              <w:rPr>
+                <w:rFonts w:ascii="Times New Roman" w:eastAsia="Calibri" w:hAnsi="Times New Roman" w:cs="Times New Roman"/>
+                <w:color w:val="000000" w:themeColor="text1"/>
+                <w:sz w:val="28"/>
+                <w:szCs w:val="27"/>
+                <w:lang w:val="en-US"/>
+              </w:rPr>
+            </w:pPr>
+            <w:r>
+              <w:rPr>
+                <w:rFonts w:ascii="Times New Roman" w:eastAsia="Calibri" w:hAnsi="Times New Roman" w:cs="Times New Roman"/>
+                <w:color w:val="000000" w:themeColor="text1"/>
+                <w:sz w:val="28"/>
+                <w:szCs w:val="27"/>
+                <w:lang w:val="en-US"/>
+              </w:rPr>
+              <w:t>-</w:t>
+            </w:r>
+          </w:p>
+        </w:tc>
+        <w:tc>
+          <w:tcPr>
+            <w:tcW w:w="1123" w:type="dxa"/>
+            <w:vAlign w:val="center"/>
+          </w:tcPr>
+          <w:p>
+            <w:pPr>
+              <w:jc w:val="center"/>
+              <w:rPr>
+                <w:rFonts w:ascii="Times New Roman" w:eastAsia="Calibri" w:hAnsi="Times New Roman" w:cs="Times New Roman"/>
+                <w:color w:val="000000" w:themeColor="text1"/>
+                <w:sz w:val="28"/>
+                <w:szCs w:val="27"/>
+              </w:rPr>
+            </w:pPr>
+            <w:r>
+              <w:rPr>
+                <w:rFonts w:ascii="Times New Roman" w:eastAsia="Calibri" w:hAnsi="Times New Roman" w:cs="Times New Roman"/>
+                <w:color w:val="000000" w:themeColor="text1"/>
+                <w:sz w:val="28"/>
+                <w:szCs w:val="27"/>
+              </w:rPr>
+              <w:t>-</w:t>
+            </w:r>
+          </w:p>
+        </w:tc>
+        <w:tc>
+          <w:tcPr>
+            <w:tcW w:w="3085" w:type="dxa"/>
+            <w:vAlign w:val="center"/>
+          </w:tcPr>
+          <w:p>
+            <w:pPr>
+              <w:jc w:val="center"/>
+              <w:rPr>
+                <w:rFonts w:ascii="Times New Roman" w:eastAsia="Calibri" w:hAnsi="Times New Roman" w:cs="Times New Roman"/>
+                <w:color w:val="000000" w:themeColor="text1"/>
+                <w:sz w:val="28"/>
+                <w:szCs w:val="27"/>
+              </w:rPr>
+            </w:pPr>
+            <w:r>
+              <w:rPr>
+                <w:rFonts w:ascii="Times New Roman" w:eastAsia="Calibri" w:hAnsi="Times New Roman" w:cs="Times New Roman"/>
+                <w:color w:val="000000" w:themeColor="text1"/>
+                <w:sz w:val="28"/>
+                <w:szCs w:val="27"/>
+              </w:rPr>
+              <w:t>Сообщение об ошибке</w:t>
+            </w:r>
+          </w:p>
+        </w:tc>
+        <w:tc>
+          <w:tcPr>
+            <w:tcW w:w="2788" w:type="dxa"/>
+            <w:vAlign w:val="center"/>
+          </w:tcPr>
+          <w:p>
+            <w:pPr>
+              <w:jc w:val="center"/>
+              <w:rPr>
+                <w:rFonts w:ascii="Times New Roman" w:eastAsia="Calibri" w:hAnsi="Times New Roman" w:cs="Times New Roman"/>
+                <w:color w:val="000000" w:themeColor="text1"/>
+                <w:sz w:val="28"/>
+                <w:szCs w:val="27"/>
+              </w:rPr>
+            </w:pPr>
+            <w:r>
+              <w:rPr>
+                <w:rFonts w:ascii="Times New Roman" w:eastAsia="Calibri" w:hAnsi="Times New Roman" w:cs="Times New Roman"/>
+                <w:color w:val="000000" w:themeColor="text1"/>
+                <w:sz w:val="28"/>
+                <w:szCs w:val="27"/>
+              </w:rPr>
+              <w:t>Некорректная вершина (символ)</w:t>
+            </w:r>
+          </w:p>
+        </w:tc>
+      </w:tr>
+      <w:tr>
+        <w:tc>
+          <w:tcPr>
+            <w:tcW w:w="1123" w:type="dxa"/>
+            <w:vAlign w:val="center"/>
+          </w:tcPr>
+          <w:p>
+            <w:pPr>
+              <w:jc w:val="center"/>
+              <w:rPr>
+                <w:rFonts w:ascii="Times New Roman" w:eastAsia="Calibri" w:hAnsi="Times New Roman" w:cs="Times New Roman"/>
+                <w:color w:val="000000" w:themeColor="text1"/>
+                <w:sz w:val="28"/>
+                <w:szCs w:val="27"/>
+              </w:rPr>
+            </w:pPr>
+            <w:r>
+              <w:rPr>
+                <w:rFonts w:ascii="Times New Roman" w:eastAsia="Calibri" w:hAnsi="Times New Roman" w:cs="Times New Roman"/>
+                <w:color w:val="000000" w:themeColor="text1"/>
+                <w:sz w:val="28"/>
+                <w:szCs w:val="27"/>
+              </w:rPr>
+              <w:t>2</w:t>
+            </w:r>
+          </w:p>
+          <w:p>
+            <w:pPr>
+              <w:jc w:val="center"/>
+              <w:rPr>
+                <w:rFonts w:ascii="Times New Roman" w:eastAsia="Calibri" w:hAnsi="Times New Roman" w:cs="Times New Roman"/>
+                <w:color w:val="000000" w:themeColor="text1"/>
+                <w:sz w:val="28"/>
+                <w:szCs w:val="27"/>
+              </w:rPr>
+            </w:pPr>
+            <w:r>
+              <w:rPr>
+                <w:rFonts w:ascii="Times New Roman" w:eastAsia="Calibri" w:hAnsi="Times New Roman" w:cs="Times New Roman"/>
+                <w:color w:val="000000" w:themeColor="text1"/>
+                <w:sz w:val="28"/>
+                <w:szCs w:val="27"/>
+              </w:rPr>
+              <w:t>-1 2 3</w:t>
+            </w:r>
+          </w:p>
+        </w:tc>
+        <w:tc>
+          <w:tcPr>
+            <w:tcW w:w="1123" w:type="dxa"/>
+            <w:vAlign w:val="center"/>
+          </w:tcPr>
+          <w:p>
+            <w:pPr>
+              <w:jc w:val="center"/>
+              <w:rPr>
+                <w:rFonts w:ascii="Times New Roman" w:eastAsia="Calibri" w:hAnsi="Times New Roman" w:cs="Times New Roman"/>
+                <w:color w:val="000000" w:themeColor="text1"/>
+                <w:sz w:val="28"/>
+                <w:szCs w:val="27"/>
+              </w:rPr>
+            </w:pPr>
+            <w:r>
+              <w:rPr>
+                <w:rFonts w:ascii="Times New Roman" w:eastAsia="Calibri" w:hAnsi="Times New Roman" w:cs="Times New Roman"/>
+                <w:color w:val="000000" w:themeColor="text1"/>
+                <w:sz w:val="28"/>
+                <w:szCs w:val="27"/>
+              </w:rPr>
+              <w:t>-</w:t>
+            </w:r>
+          </w:p>
+        </w:tc>
+        <w:tc>
+          <w:tcPr>
+            <w:tcW w:w="1123" w:type="dxa"/>
+            <w:vAlign w:val="center"/>
+          </w:tcPr>
+          <w:p>
+            <w:pPr>
+              <w:jc w:val="center"/>
+              <w:rPr>
+                <w:rFonts w:ascii="Times New Roman" w:eastAsia="Calibri" w:hAnsi="Times New Roman" w:cs="Times New Roman"/>
+                <w:color w:val="000000" w:themeColor="text1"/>
+                <w:sz w:val="28"/>
+                <w:szCs w:val="27"/>
+              </w:rPr>
+            </w:pPr>
+            <w:r>
+              <w:rPr>
+                <w:rFonts w:ascii="Times New Roman" w:eastAsia="Calibri" w:hAnsi="Times New Roman" w:cs="Times New Roman"/>
+                <w:color w:val="000000" w:themeColor="text1"/>
+                <w:sz w:val="28"/>
+                <w:szCs w:val="27"/>
+              </w:rPr>
+              <w:t>-</w:t>
+            </w:r>
+          </w:p>
+        </w:tc>
+        <w:tc>
+          <w:tcPr>
+            <w:tcW w:w="3085" w:type="dxa"/>
+            <w:vAlign w:val="center"/>
+          </w:tcPr>
+          <w:p>
+            <w:pPr>
+              <w:jc w:val="center"/>
+              <w:rPr>
+                <w:rFonts w:ascii="Times New Roman" w:eastAsia="Calibri" w:hAnsi="Times New Roman" w:cs="Times New Roman"/>
+                <w:color w:val="000000" w:themeColor="text1"/>
+                <w:sz w:val="28"/>
+                <w:szCs w:val="27"/>
+              </w:rPr>
+            </w:pPr>
+            <w:r>
+              <w:rPr>
+                <w:rFonts w:ascii="Times New Roman" w:eastAsia="Calibri" w:hAnsi="Times New Roman" w:cs="Times New Roman"/>
+                <w:color w:val="000000" w:themeColor="text1"/>
+                <w:sz w:val="28"/>
+                <w:szCs w:val="27"/>
+              </w:rPr>
+              <w:t>Сообщение об ошибке</w:t>
+            </w:r>
+          </w:p>
+        </w:tc>
+        <w:tc>
+          <w:tcPr>
+            <w:tcW w:w="2788" w:type="dxa"/>
+            <w:vAlign w:val="center"/>
+          </w:tcPr>
+          <w:p>
+            <w:pPr>
+              <w:jc w:val="center"/>
+              <w:rPr>
+                <w:rFonts w:ascii="Times New Roman" w:eastAsia="Calibri" w:hAnsi="Times New Roman" w:cs="Times New Roman"/>
+                <w:color w:val="000000" w:themeColor="text1"/>
+                <w:sz w:val="28"/>
+                <w:szCs w:val="27"/>
+              </w:rPr>
+            </w:pPr>
+            <w:r>
+              <w:rPr>
+                <w:rFonts w:ascii="Times New Roman" w:eastAsia="Calibri" w:hAnsi="Times New Roman" w:cs="Times New Roman"/>
+                <w:color w:val="000000" w:themeColor="text1"/>
+                <w:sz w:val="28"/>
+                <w:szCs w:val="27"/>
+              </w:rPr>
+              <w:t>Некорректная вершина (</w:t>
+            </w:r>
+            <w:r>
+              <w:rPr>
+                <w:rFonts w:ascii="Times New Roman" w:eastAsia="Calibri" w:hAnsi="Times New Roman" w:cs="Times New Roman"/>
+                <w:color w:val="000000" w:themeColor="text1"/>
+                <w:sz w:val="28"/>
+                <w:szCs w:val="27"/>
+              </w:rPr>
+              <w:t>отрицательное</w:t>
+            </w:r>
+            <w:r>
+              <w:rPr>
+                <w:rFonts w:ascii="Times New Roman" w:eastAsia="Calibri" w:hAnsi="Times New Roman" w:cs="Times New Roman"/>
+                <w:color w:val="000000" w:themeColor="text1"/>
+                <w:sz w:val="28"/>
+                <w:szCs w:val="27"/>
+              </w:rPr>
+              <w:t>)</w:t>
+            </w:r>
+          </w:p>
+        </w:tc>
+      </w:tr>
+      <w:tr>
+        <w:tc>
+          <w:tcPr>
+            <w:tcW w:w="1123" w:type="dxa"/>
+            <w:vAlign w:val="center"/>
+          </w:tcPr>
+          <w:p>
+            <w:pPr>
+              <w:jc w:val="center"/>
+              <w:rPr>
+                <w:rFonts w:ascii="Times New Roman" w:eastAsia="Calibri" w:hAnsi="Times New Roman" w:cs="Times New Roman"/>
+                <w:color w:val="000000" w:themeColor="text1"/>
+                <w:sz w:val="28"/>
+                <w:szCs w:val="27"/>
+              </w:rPr>
+            </w:pPr>
+            <w:r>
+              <w:rPr>
+                <w:rFonts w:ascii="Times New Roman" w:eastAsia="Calibri" w:hAnsi="Times New Roman" w:cs="Times New Roman"/>
+                <w:color w:val="000000" w:themeColor="text1"/>
+                <w:sz w:val="28"/>
+                <w:szCs w:val="27"/>
+              </w:rPr>
+              <w:t>2</w:t>
+            </w:r>
+          </w:p>
+          <w:p>
+            <w:pPr>
+              <w:jc w:val="center"/>
+              <w:rPr>
+                <w:rFonts w:ascii="Times New Roman" w:eastAsia="Calibri" w:hAnsi="Times New Roman" w:cs="Times New Roman"/>
+                <w:color w:val="000000" w:themeColor="text1"/>
+                <w:sz w:val="28"/>
+                <w:szCs w:val="27"/>
+              </w:rPr>
+            </w:pPr>
+            <w:r>
+              <w:rPr>
+                <w:rFonts w:ascii="Times New Roman" w:eastAsia="Calibri" w:hAnsi="Times New Roman" w:cs="Times New Roman"/>
+                <w:color w:val="000000" w:themeColor="text1"/>
+                <w:sz w:val="28"/>
+                <w:szCs w:val="27"/>
+              </w:rPr>
+              <w:t>0 2 3</w:t>
+            </w:r>
+          </w:p>
+        </w:tc>
+        <w:tc>
+          <w:tcPr>
+            <w:tcW w:w="1123" w:type="dxa"/>
+            <w:vAlign w:val="center"/>
+          </w:tcPr>
+          <w:p>
+            <w:pPr>
+              <w:jc w:val="center"/>
+              <w:rPr>
+                <w:rFonts w:ascii="Times New Roman" w:eastAsia="Calibri" w:hAnsi="Times New Roman" w:cs="Times New Roman"/>
+                <w:color w:val="000000" w:themeColor="text1"/>
+                <w:sz w:val="28"/>
+                <w:szCs w:val="27"/>
+              </w:rPr>
+            </w:pPr>
+            <w:r>
+              <w:rPr>
+                <w:rFonts w:ascii="Times New Roman" w:eastAsia="Calibri" w:hAnsi="Times New Roman" w:cs="Times New Roman"/>
+                <w:color w:val="000000" w:themeColor="text1"/>
+                <w:sz w:val="28"/>
+                <w:szCs w:val="27"/>
+              </w:rPr>
+              <w:t>-</w:t>
+            </w:r>
+          </w:p>
+        </w:tc>
+        <w:tc>
+          <w:tcPr>
+            <w:tcW w:w="1123" w:type="dxa"/>
+            <w:vAlign w:val="center"/>
+          </w:tcPr>
+          <w:p>
+            <w:pPr>
+              <w:jc w:val="center"/>
+              <w:rPr>
+                <w:rFonts w:ascii="Times New Roman" w:eastAsia="Calibri" w:hAnsi="Times New Roman" w:cs="Times New Roman"/>
+                <w:color w:val="000000" w:themeColor="text1"/>
+                <w:sz w:val="28"/>
+                <w:szCs w:val="27"/>
+              </w:rPr>
+            </w:pPr>
+            <w:r>
+              <w:rPr>
+                <w:rFonts w:ascii="Times New Roman" w:eastAsia="Calibri" w:hAnsi="Times New Roman" w:cs="Times New Roman"/>
+                <w:color w:val="000000" w:themeColor="text1"/>
+                <w:sz w:val="28"/>
+                <w:szCs w:val="27"/>
+              </w:rPr>
+              <w:t>-</w:t>
+            </w:r>
+          </w:p>
+        </w:tc>
+        <w:tc>
+          <w:tcPr>
+            <w:tcW w:w="3085" w:type="dxa"/>
+            <w:vAlign w:val="center"/>
+          </w:tcPr>
+          <w:p>
+            <w:pPr>
+              <w:jc w:val="center"/>
+              <w:rPr>
+                <w:rFonts w:ascii="Times New Roman" w:eastAsia="Calibri" w:hAnsi="Times New Roman" w:cs="Times New Roman"/>
+                <w:color w:val="000000" w:themeColor="text1"/>
+                <w:sz w:val="28"/>
+                <w:szCs w:val="27"/>
+              </w:rPr>
+            </w:pPr>
+            <w:r>
+              <w:rPr>
+                <w:rFonts w:ascii="Times New Roman" w:eastAsia="Calibri" w:hAnsi="Times New Roman" w:cs="Times New Roman"/>
+                <w:color w:val="000000" w:themeColor="text1"/>
+                <w:sz w:val="28"/>
+                <w:szCs w:val="27"/>
+              </w:rPr>
+              <w:t>Сообщение об ошибке</w:t>
+            </w:r>
+          </w:p>
+        </w:tc>
+        <w:tc>
+          <w:tcPr>
+            <w:tcW w:w="2788" w:type="dxa"/>
+            <w:vAlign w:val="center"/>
+          </w:tcPr>
+          <w:p>
+            <w:pPr>
+              <w:jc w:val="center"/>
+              <w:rPr>
+                <w:rFonts w:ascii="Times New Roman" w:eastAsia="Calibri" w:hAnsi="Times New Roman" w:cs="Times New Roman"/>
+                <w:color w:val="000000" w:themeColor="text1"/>
+                <w:sz w:val="28"/>
+                <w:szCs w:val="27"/>
+              </w:rPr>
+            </w:pPr>
+            <w:r>
+              <w:rPr>
+                <w:rFonts w:ascii="Times New Roman" w:eastAsia="Calibri" w:hAnsi="Times New Roman" w:cs="Times New Roman"/>
+                <w:color w:val="000000" w:themeColor="text1"/>
+                <w:sz w:val="28"/>
+                <w:szCs w:val="27"/>
+              </w:rPr>
+              <w:t>Некорректная вершина</w:t>
+            </w:r>
+          </w:p>
+          <w:p>
+            <w:pPr>
+              <w:jc w:val="center"/>
+              <w:rPr>
+                <w:rFonts w:ascii="Times New Roman" w:eastAsia="Calibri" w:hAnsi="Times New Roman" w:cs="Times New Roman"/>
+                <w:color w:val="000000" w:themeColor="text1"/>
+                <w:sz w:val="28"/>
+                <w:szCs w:val="27"/>
+              </w:rPr>
+            </w:pPr>
+            <w:r>
+              <w:rPr>
+                <w:rFonts w:ascii="Times New Roman" w:eastAsia="Calibri" w:hAnsi="Times New Roman" w:cs="Times New Roman"/>
+                <w:color w:val="000000" w:themeColor="text1"/>
+                <w:sz w:val="28"/>
+                <w:szCs w:val="27"/>
+              </w:rPr>
+              <w:t>(ноль)</w:t>
+            </w:r>
+          </w:p>
+        </w:tc>
+      </w:tr>
+      <w:tr>
+        <w:tc>
+          <w:tcPr>
+            <w:tcW w:w="1123" w:type="dxa"/>
+            <w:vAlign w:val="center"/>
+          </w:tcPr>
+          <w:p>
+            <w:pPr>
+              <w:jc w:val="center"/>
+              <w:rPr>
+                <w:rFonts w:ascii="Times New Roman" w:eastAsia="Calibri" w:hAnsi="Times New Roman" w:cs="Times New Roman"/>
+                <w:color w:val="000000" w:themeColor="text1"/>
+                <w:sz w:val="28"/>
+                <w:szCs w:val="27"/>
+              </w:rPr>
+            </w:pPr>
+            <w:r>
+              <w:rPr>
+                <w:rFonts w:ascii="Times New Roman" w:eastAsia="Calibri" w:hAnsi="Times New Roman" w:cs="Times New Roman"/>
+                <w:color w:val="000000" w:themeColor="text1"/>
+                <w:sz w:val="28"/>
+                <w:szCs w:val="27"/>
+              </w:rPr>
+              <w:t>2</w:t>
+            </w:r>
+          </w:p>
+          <w:p>
+            <w:pPr>
+              <w:jc w:val="center"/>
+              <w:rPr>
+                <w:rFonts w:ascii="Times New Roman" w:eastAsia="Calibri" w:hAnsi="Times New Roman" w:cs="Times New Roman"/>
+                <w:color w:val="000000" w:themeColor="text1"/>
+                <w:sz w:val="28"/>
+                <w:szCs w:val="27"/>
+              </w:rPr>
+            </w:pPr>
+            <w:r>
+              <w:rPr>
+                <w:rFonts w:ascii="Times New Roman" w:eastAsia="Calibri" w:hAnsi="Times New Roman" w:cs="Times New Roman"/>
+                <w:color w:val="000000" w:themeColor="text1"/>
+                <w:sz w:val="28"/>
+                <w:szCs w:val="27"/>
+              </w:rPr>
+              <w:t>3</w:t>
+            </w:r>
+            <w:r>
+              <w:rPr>
+                <w:rFonts w:ascii="Times New Roman" w:eastAsia="Calibri" w:hAnsi="Times New Roman" w:cs="Times New Roman"/>
+                <w:color w:val="000000" w:themeColor="text1"/>
+                <w:sz w:val="28"/>
+                <w:szCs w:val="27"/>
+              </w:rPr>
+              <w:t xml:space="preserve"> 2 3</w:t>
+            </w:r>
+          </w:p>
+        </w:tc>
+        <w:tc>
+          <w:tcPr>
+            <w:tcW w:w="1123" w:type="dxa"/>
+            <w:vAlign w:val="center"/>
+          </w:tcPr>
+          <w:p>
+            <w:pPr>
+              <w:jc w:val="center"/>
+              <w:rPr>
+                <w:rFonts w:ascii="Times New Roman" w:eastAsia="Calibri" w:hAnsi="Times New Roman" w:cs="Times New Roman"/>
+                <w:color w:val="000000" w:themeColor="text1"/>
+                <w:sz w:val="28"/>
+                <w:szCs w:val="27"/>
+              </w:rPr>
+            </w:pPr>
+            <w:r>
+              <w:rPr>
+                <w:rFonts w:ascii="Times New Roman" w:eastAsia="Calibri" w:hAnsi="Times New Roman" w:cs="Times New Roman"/>
+                <w:color w:val="000000" w:themeColor="text1"/>
+                <w:sz w:val="28"/>
+                <w:szCs w:val="27"/>
+              </w:rPr>
+              <w:t>-</w:t>
+            </w:r>
+          </w:p>
+        </w:tc>
+        <w:tc>
+          <w:tcPr>
+            <w:tcW w:w="1123" w:type="dxa"/>
+            <w:vAlign w:val="center"/>
+          </w:tcPr>
+          <w:p>
+            <w:pPr>
+              <w:jc w:val="center"/>
+              <w:rPr>
+                <w:rFonts w:ascii="Times New Roman" w:eastAsia="Calibri" w:hAnsi="Times New Roman" w:cs="Times New Roman"/>
+                <w:color w:val="000000" w:themeColor="text1"/>
+                <w:sz w:val="28"/>
+                <w:szCs w:val="27"/>
+              </w:rPr>
+            </w:pPr>
+            <w:r>
+              <w:rPr>
+                <w:rFonts w:ascii="Times New Roman" w:eastAsia="Calibri" w:hAnsi="Times New Roman" w:cs="Times New Roman"/>
+                <w:color w:val="000000" w:themeColor="text1"/>
+                <w:sz w:val="28"/>
+                <w:szCs w:val="27"/>
+              </w:rPr>
+              <w:t>-</w:t>
+            </w:r>
+          </w:p>
+        </w:tc>
+        <w:tc>
+          <w:tcPr>
+            <w:tcW w:w="3085" w:type="dxa"/>
+            <w:vAlign w:val="center"/>
+          </w:tcPr>
+          <w:p>
+            <w:pPr>
+              <w:jc w:val="center"/>
+              <w:rPr>
+                <w:rFonts w:ascii="Times New Roman" w:eastAsia="Calibri" w:hAnsi="Times New Roman" w:cs="Times New Roman"/>
+                <w:color w:val="000000" w:themeColor="text1"/>
+                <w:sz w:val="28"/>
+                <w:szCs w:val="27"/>
+              </w:rPr>
+            </w:pPr>
+            <w:r>
+              <w:rPr>
+                <w:rFonts w:ascii="Times New Roman" w:eastAsia="Calibri" w:hAnsi="Times New Roman" w:cs="Times New Roman"/>
+                <w:color w:val="000000" w:themeColor="text1"/>
+                <w:sz w:val="28"/>
+                <w:szCs w:val="27"/>
+              </w:rPr>
+              <w:t>Сообщение об ошибке</w:t>
+            </w:r>
+          </w:p>
+        </w:tc>
+        <w:tc>
+          <w:tcPr>
+            <w:tcW w:w="2788" w:type="dxa"/>
+            <w:vAlign w:val="center"/>
+          </w:tcPr>
+          <w:p>
+            <w:pPr>
+              <w:jc w:val="center"/>
+              <w:rPr>
+                <w:rFonts w:ascii="Times New Roman" w:eastAsia="Calibri" w:hAnsi="Times New Roman" w:cs="Times New Roman"/>
+                <w:color w:val="000000" w:themeColor="text1"/>
+                <w:sz w:val="28"/>
+                <w:szCs w:val="27"/>
+              </w:rPr>
+            </w:pPr>
+            <w:r>
+              <w:rPr>
+                <w:rFonts w:ascii="Times New Roman" w:eastAsia="Calibri" w:hAnsi="Times New Roman" w:cs="Times New Roman"/>
+                <w:color w:val="000000" w:themeColor="text1"/>
+                <w:sz w:val="28"/>
+                <w:szCs w:val="27"/>
+              </w:rPr>
+              <w:t>Некорректная вершина</w:t>
+            </w:r>
+          </w:p>
+          <w:p>
+            <w:pPr>
+              <w:jc w:val="center"/>
+              <w:rPr>
+                <w:rFonts w:ascii="Times New Roman" w:eastAsia="Calibri" w:hAnsi="Times New Roman" w:cs="Times New Roman"/>
+                <w:color w:val="000000" w:themeColor="text1"/>
+                <w:sz w:val="28"/>
+                <w:szCs w:val="27"/>
+              </w:rPr>
+            </w:pPr>
+            <w:r>
+              <w:rPr>
+                <w:rFonts w:ascii="Times New Roman" w:eastAsia="Calibri" w:hAnsi="Times New Roman" w:cs="Times New Roman"/>
+                <w:color w:val="000000" w:themeColor="text1"/>
+                <w:sz w:val="28"/>
+                <w:szCs w:val="27"/>
+              </w:rPr>
+              <w:t>(номер больше кол-ва)</w:t>
+            </w:r>
+          </w:p>
+        </w:tc>
+      </w:tr>
+      <w:tr>
+        <w:tc>
+          <w:tcPr>
+            <w:tcW w:w="1123" w:type="dxa"/>
+            <w:vAlign w:val="center"/>
+          </w:tcPr>
+          <w:p>
+            <w:pPr>
+              <w:jc w:val="center"/>
+              <w:rPr>
+                <w:rFonts w:ascii="Times New Roman" w:eastAsia="Calibri" w:hAnsi="Times New Roman" w:cs="Times New Roman"/>
+                <w:color w:val="000000" w:themeColor="text1"/>
+                <w:sz w:val="28"/>
+                <w:szCs w:val="27"/>
+              </w:rPr>
+            </w:pPr>
+            <w:r>
+              <w:rPr>
+                <w:rFonts w:ascii="Times New Roman" w:eastAsia="Calibri" w:hAnsi="Times New Roman" w:cs="Times New Roman"/>
+                <w:color w:val="000000" w:themeColor="text1"/>
+                <w:sz w:val="28"/>
+                <w:szCs w:val="27"/>
+              </w:rPr>
+              <w:t>1</w:t>
+            </w:r>
+          </w:p>
+          <w:p>
+            <w:pPr>
+              <w:jc w:val="center"/>
+              <w:rPr>
+                <w:rFonts w:ascii="Times New Roman" w:eastAsia="Calibri" w:hAnsi="Times New Roman" w:cs="Times New Roman"/>
+                <w:color w:val="000000" w:themeColor="text1"/>
+                <w:sz w:val="28"/>
+                <w:szCs w:val="27"/>
+              </w:rPr>
+            </w:pPr>
+            <w:r>
+              <w:rPr>
+                <w:rFonts w:ascii="Times New Roman" w:eastAsia="Calibri" w:hAnsi="Times New Roman" w:cs="Times New Roman"/>
+                <w:color w:val="000000" w:themeColor="text1"/>
+                <w:sz w:val="28"/>
+                <w:szCs w:val="27"/>
+              </w:rPr>
+              <w:t>1 1 1</w:t>
+            </w:r>
+          </w:p>
+        </w:tc>
+        <w:tc>
+          <w:tcPr>
+            <w:tcW w:w="1123" w:type="dxa"/>
+            <w:vAlign w:val="center"/>
+          </w:tcPr>
+          <w:p>
+            <w:pPr>
+              <w:jc w:val="center"/>
+              <w:rPr>
+                <w:rFonts w:ascii="Times New Roman" w:eastAsia="Calibri" w:hAnsi="Times New Roman" w:cs="Times New Roman"/>
+                <w:color w:val="000000" w:themeColor="text1"/>
+                <w:sz w:val="28"/>
+                <w:szCs w:val="27"/>
+              </w:rPr>
+            </w:pPr>
+            <w:r>
+              <w:rPr>
+                <w:rFonts w:ascii="Times New Roman" w:eastAsia="Calibri" w:hAnsi="Times New Roman" w:cs="Times New Roman"/>
+                <w:color w:val="000000" w:themeColor="text1"/>
+                <w:sz w:val="28"/>
+                <w:szCs w:val="27"/>
+              </w:rPr>
+              <w:t>2</w:t>
+            </w:r>
+          </w:p>
+        </w:tc>
+        <w:tc>
+          <w:tcPr>
+            <w:tcW w:w="1123" w:type="dxa"/>
+            <w:vAlign w:val="center"/>
+          </w:tcPr>
+          <w:p>
+            <w:pPr>
+              <w:jc w:val="center"/>
+              <w:rPr>
+                <w:rFonts w:ascii="Times New Roman" w:eastAsia="Calibri" w:hAnsi="Times New Roman" w:cs="Times New Roman"/>
+                <w:color w:val="000000" w:themeColor="text1"/>
+                <w:sz w:val="28"/>
+                <w:szCs w:val="27"/>
+              </w:rPr>
+            </w:pPr>
+            <w:r>
+              <w:rPr>
+                <w:rFonts w:ascii="Times New Roman" w:eastAsia="Calibri" w:hAnsi="Times New Roman" w:cs="Times New Roman"/>
+                <w:color w:val="000000" w:themeColor="text1"/>
+                <w:sz w:val="28"/>
+                <w:szCs w:val="27"/>
+              </w:rPr>
+              <w:t>-</w:t>
+            </w:r>
+          </w:p>
+        </w:tc>
+        <w:tc>
+          <w:tcPr>
+            <w:tcW w:w="3085" w:type="dxa"/>
+            <w:vAlign w:val="center"/>
+          </w:tcPr>
+          <w:p>
+            <w:pPr>
+              <w:jc w:val="center"/>
+              <w:rPr>
+                <w:rFonts w:ascii="Times New Roman" w:eastAsia="Calibri" w:hAnsi="Times New Roman" w:cs="Times New Roman"/>
+                <w:color w:val="000000" w:themeColor="text1"/>
+                <w:sz w:val="28"/>
+                <w:szCs w:val="27"/>
+              </w:rPr>
+            </w:pPr>
+            <w:r>
+              <w:rPr>
+                <w:rFonts w:ascii="Times New Roman" w:eastAsia="Calibri" w:hAnsi="Times New Roman" w:cs="Times New Roman"/>
+                <w:color w:val="000000" w:themeColor="text1"/>
+                <w:sz w:val="28"/>
+                <w:szCs w:val="27"/>
+              </w:rPr>
+              <w:t>Сообщение об ошибке</w:t>
+            </w:r>
+          </w:p>
+        </w:tc>
+        <w:tc>
+          <w:tcPr>
+            <w:tcW w:w="2788" w:type="dxa"/>
+            <w:vAlign w:val="center"/>
+          </w:tcPr>
+          <w:p>
+            <w:pPr>
+              <w:jc w:val="center"/>
+              <w:rPr>
+                <w:rFonts w:ascii="Times New Roman" w:eastAsia="Calibri" w:hAnsi="Times New Roman" w:cs="Times New Roman"/>
+                <w:color w:val="000000" w:themeColor="text1"/>
+                <w:sz w:val="28"/>
+                <w:szCs w:val="27"/>
+              </w:rPr>
+            </w:pPr>
+            <w:r>
+              <w:rPr>
+                <w:rFonts w:ascii="Times New Roman" w:eastAsia="Calibri" w:hAnsi="Times New Roman" w:cs="Times New Roman"/>
+                <w:color w:val="000000" w:themeColor="text1"/>
+                <w:sz w:val="28"/>
+                <w:szCs w:val="27"/>
+              </w:rPr>
+              <w:t>Несуществующая вершина (больше кол-ва)</w:t>
+            </w:r>
+          </w:p>
+        </w:tc>
+      </w:tr>
+      <w:tr>
+        <w:tc>
+          <w:tcPr>
+            <w:tcW w:w="1123" w:type="dxa"/>
+            <w:vAlign w:val="center"/>
+          </w:tcPr>
+          <w:p>
+            <w:pPr>
+              <w:jc w:val="center"/>
+              <w:rPr>
+                <w:rFonts w:ascii="Times New Roman" w:eastAsia="Calibri" w:hAnsi="Times New Roman" w:cs="Times New Roman"/>
+                <w:color w:val="000000" w:themeColor="text1"/>
+                <w:sz w:val="28"/>
+                <w:szCs w:val="27"/>
+              </w:rPr>
+            </w:pPr>
+            <w:r>
+              <w:rPr>
+                <w:rFonts w:ascii="Times New Roman" w:eastAsia="Calibri" w:hAnsi="Times New Roman" w:cs="Times New Roman"/>
+                <w:color w:val="000000" w:themeColor="text1"/>
+                <w:sz w:val="28"/>
+                <w:szCs w:val="27"/>
+              </w:rPr>
+              <w:t>1</w:t>
+            </w:r>
+          </w:p>
+          <w:p>
+            <w:pPr>
+              <w:jc w:val="center"/>
+              <w:rPr>
+                <w:rFonts w:ascii="Times New Roman" w:eastAsia="Calibri" w:hAnsi="Times New Roman" w:cs="Times New Roman"/>
+                <w:color w:val="000000" w:themeColor="text1"/>
+                <w:sz w:val="28"/>
+                <w:szCs w:val="27"/>
+              </w:rPr>
+            </w:pPr>
+            <w:r>
+              <w:rPr>
+                <w:rFonts w:ascii="Times New Roman" w:eastAsia="Calibri" w:hAnsi="Times New Roman" w:cs="Times New Roman"/>
+                <w:color w:val="000000" w:themeColor="text1"/>
+                <w:sz w:val="28"/>
+                <w:szCs w:val="27"/>
+              </w:rPr>
+              <w:t>1 1 1</w:t>
+            </w:r>
+          </w:p>
+        </w:tc>
+        <w:tc>
+          <w:tcPr>
+            <w:tcW w:w="1123" w:type="dxa"/>
+            <w:vAlign w:val="center"/>
+          </w:tcPr>
+          <w:p>
+            <w:pPr>
+              <w:jc w:val="center"/>
+              <w:rPr>
+                <w:rFonts w:ascii="Times New Roman" w:eastAsia="Calibri" w:hAnsi="Times New Roman" w:cs="Times New Roman"/>
+                <w:color w:val="000000" w:themeColor="text1"/>
+                <w:sz w:val="28"/>
+                <w:szCs w:val="27"/>
+              </w:rPr>
+            </w:pPr>
+            <w:r>
+              <w:rPr>
+                <w:rFonts w:ascii="Times New Roman" w:eastAsia="Calibri" w:hAnsi="Times New Roman" w:cs="Times New Roman"/>
+                <w:color w:val="000000" w:themeColor="text1"/>
+                <w:sz w:val="28"/>
+                <w:szCs w:val="27"/>
+              </w:rPr>
+              <w:t>1</w:t>
+            </w:r>
+          </w:p>
+        </w:tc>
+        <w:tc>
+          <w:tcPr>
+            <w:tcW w:w="1123" w:type="dxa"/>
+            <w:vAlign w:val="center"/>
+          </w:tcPr>
+          <w:p>
+            <w:pPr>
+              <w:jc w:val="center"/>
+              <w:rPr>
+                <w:rFonts w:ascii="Times New Roman" w:eastAsia="Calibri" w:hAnsi="Times New Roman" w:cs="Times New Roman"/>
+                <w:color w:val="000000" w:themeColor="text1"/>
+                <w:sz w:val="28"/>
+                <w:szCs w:val="27"/>
+              </w:rPr>
+            </w:pPr>
+            <w:r>
+              <w:rPr>
+                <w:rFonts w:ascii="Times New Roman" w:eastAsia="Calibri" w:hAnsi="Times New Roman" w:cs="Times New Roman"/>
+                <w:color w:val="000000" w:themeColor="text1"/>
+                <w:sz w:val="28"/>
+                <w:szCs w:val="27"/>
+              </w:rPr>
+              <w:t>0</w:t>
+            </w:r>
+          </w:p>
+        </w:tc>
+        <w:tc>
+          <w:tcPr>
+            <w:tcW w:w="3085" w:type="dxa"/>
+            <w:vAlign w:val="center"/>
+          </w:tcPr>
+          <w:p>
+            <w:pPr>
+              <w:jc w:val="center"/>
+              <w:rPr>
+                <w:rFonts w:ascii="Times New Roman" w:eastAsia="Calibri" w:hAnsi="Times New Roman" w:cs="Times New Roman"/>
+                <w:color w:val="000000" w:themeColor="text1"/>
+                <w:sz w:val="28"/>
+                <w:szCs w:val="27"/>
+              </w:rPr>
+            </w:pPr>
+            <w:r>
+              <w:rPr>
+                <w:rFonts w:ascii="Times New Roman" w:eastAsia="Calibri" w:hAnsi="Times New Roman" w:cs="Times New Roman"/>
+                <w:color w:val="000000" w:themeColor="text1"/>
+                <w:sz w:val="28"/>
+                <w:szCs w:val="27"/>
+              </w:rPr>
+              <w:t>Нет таких вершин!</w:t>
+            </w:r>
+          </w:p>
+        </w:tc>
+        <w:tc>
+          <w:tcPr>
+            <w:tcW w:w="2788" w:type="dxa"/>
+            <w:vAlign w:val="center"/>
+          </w:tcPr>
+          <w:p>
+            <w:pPr>
+              <w:jc w:val="center"/>
+              <w:rPr>
+                <w:rFonts w:ascii="Times New Roman" w:eastAsia="Calibri" w:hAnsi="Times New Roman" w:cs="Times New Roman"/>
+                <w:color w:val="000000" w:themeColor="text1"/>
+                <w:sz w:val="28"/>
+                <w:szCs w:val="27"/>
+              </w:rPr>
+            </w:pPr>
+            <w:r>
+              <w:rPr>
+                <w:rFonts w:ascii="Times New Roman" w:eastAsia="Calibri" w:hAnsi="Times New Roman" w:cs="Times New Roman"/>
+                <w:color w:val="000000" w:themeColor="text1"/>
+                <w:sz w:val="28"/>
+                <w:szCs w:val="27"/>
+              </w:rPr>
+              <w:t>Граф из одной вершины</w:t>
+            </w:r>
+          </w:p>
+        </w:tc>
+      </w:tr>
+      <w:tr>
+        <w:tc>
+          <w:tcPr>
+            <w:tcW w:w="1123" w:type="dxa"/>
+            <w:vAlign w:val="center"/>
+          </w:tcPr>
+          <w:p>
+            <w:pPr>
+              <w:jc w:val="center"/>
+              <w:rPr>
+                <w:rFonts w:ascii="Times New Roman" w:eastAsia="Calibri" w:hAnsi="Times New Roman" w:cs="Times New Roman"/>
+                <w:color w:val="000000" w:themeColor="text1"/>
+                <w:sz w:val="28"/>
+                <w:szCs w:val="27"/>
+              </w:rPr>
+            </w:pPr>
+            <w:r>
+              <w:rPr>
+                <w:rFonts w:ascii="Times New Roman" w:eastAsia="Calibri" w:hAnsi="Times New Roman" w:cs="Times New Roman"/>
+                <w:color w:val="000000" w:themeColor="text1"/>
+                <w:sz w:val="28"/>
+                <w:szCs w:val="27"/>
+              </w:rPr>
+              <w:t>2</w:t>
+            </w:r>
+          </w:p>
+          <w:p>
+            <w:pPr>
+              <w:jc w:val="center"/>
+              <w:rPr>
+                <w:rFonts w:ascii="Times New Roman" w:eastAsia="Calibri" w:hAnsi="Times New Roman" w:cs="Times New Roman"/>
+                <w:color w:val="000000" w:themeColor="text1"/>
+                <w:sz w:val="28"/>
+                <w:szCs w:val="27"/>
+              </w:rPr>
+            </w:pPr>
+            <w:r>
+              <w:rPr>
+                <w:rFonts w:ascii="Times New Roman" w:eastAsia="Calibri" w:hAnsi="Times New Roman" w:cs="Times New Roman"/>
+                <w:color w:val="000000" w:themeColor="text1"/>
+                <w:sz w:val="28"/>
+                <w:szCs w:val="27"/>
+              </w:rPr>
+              <w:t>1 2 1</w:t>
+            </w:r>
+          </w:p>
+        </w:tc>
+        <w:tc>
+          <w:tcPr>
+            <w:tcW w:w="1123" w:type="dxa"/>
+            <w:vAlign w:val="center"/>
+          </w:tcPr>
+          <w:p>
+            <w:pPr>
+              <w:jc w:val="center"/>
+              <w:rPr>
+                <w:rFonts w:ascii="Times New Roman" w:eastAsia="Calibri" w:hAnsi="Times New Roman" w:cs="Times New Roman"/>
+                <w:color w:val="000000" w:themeColor="text1"/>
+                <w:sz w:val="28"/>
+                <w:szCs w:val="27"/>
+              </w:rPr>
+            </w:pPr>
+            <w:r>
+              <w:rPr>
+                <w:rFonts w:ascii="Times New Roman" w:eastAsia="Calibri" w:hAnsi="Times New Roman" w:cs="Times New Roman"/>
+                <w:color w:val="000000" w:themeColor="text1"/>
+                <w:sz w:val="28"/>
+                <w:szCs w:val="27"/>
+              </w:rPr>
+              <w:t>1</w:t>
+            </w:r>
+          </w:p>
+        </w:tc>
+        <w:tc>
+          <w:tcPr>
+            <w:tcW w:w="1123" w:type="dxa"/>
+            <w:vAlign w:val="center"/>
+          </w:tcPr>
+          <w:p>
+            <w:pPr>
+              <w:jc w:val="center"/>
+              <w:rPr>
+                <w:rFonts w:ascii="Times New Roman" w:eastAsia="Calibri" w:hAnsi="Times New Roman" w:cs="Times New Roman"/>
+                <w:color w:val="000000" w:themeColor="text1"/>
+                <w:sz w:val="28"/>
+                <w:szCs w:val="27"/>
+              </w:rPr>
+            </w:pPr>
+            <w:r>
+              <w:rPr>
+                <w:rFonts w:ascii="Times New Roman" w:eastAsia="Calibri" w:hAnsi="Times New Roman" w:cs="Times New Roman"/>
+                <w:color w:val="000000" w:themeColor="text1"/>
+                <w:sz w:val="28"/>
+                <w:szCs w:val="27"/>
+              </w:rPr>
+              <w:t>2</w:t>
+            </w:r>
+          </w:p>
+        </w:tc>
+        <w:tc>
+          <w:tcPr>
+            <w:tcW w:w="3085" w:type="dxa"/>
+            <w:vAlign w:val="center"/>
+          </w:tcPr>
+          <w:p>
+            <w:pPr>
+              <w:jc w:val="center"/>
+              <w:rPr>
+                <w:rFonts w:ascii="Times New Roman" w:eastAsia="Calibri" w:hAnsi="Times New Roman" w:cs="Times New Roman"/>
+                <w:color w:val="000000" w:themeColor="text1"/>
+                <w:sz w:val="28"/>
+                <w:szCs w:val="27"/>
+              </w:rPr>
+            </w:pPr>
+            <w:r>
+              <w:rPr>
+                <w:rFonts w:ascii="Times New Roman" w:eastAsia="Calibri" w:hAnsi="Times New Roman" w:cs="Times New Roman"/>
+                <w:color w:val="000000" w:themeColor="text1"/>
+                <w:sz w:val="28"/>
+                <w:szCs w:val="27"/>
+              </w:rPr>
+              <w:t>Нет таких вершин!</w:t>
+            </w:r>
+          </w:p>
+        </w:tc>
+        <w:tc>
+          <w:tcPr>
+            <w:tcW w:w="2788" w:type="dxa"/>
+            <w:vAlign w:val="center"/>
+          </w:tcPr>
+          <w:p>
+            <w:pPr>
+              <w:jc w:val="center"/>
+              <w:rPr>
+                <w:rFonts w:ascii="Times New Roman" w:eastAsia="Calibri" w:hAnsi="Times New Roman" w:cs="Times New Roman"/>
+                <w:color w:val="000000" w:themeColor="text1"/>
+                <w:sz w:val="28"/>
+                <w:szCs w:val="27"/>
+              </w:rPr>
+            </w:pPr>
+            <w:r>
+              <w:rPr>
+                <w:rFonts w:ascii="Times New Roman" w:eastAsia="Calibri" w:hAnsi="Times New Roman" w:cs="Times New Roman"/>
+                <w:color w:val="000000" w:themeColor="text1"/>
+                <w:sz w:val="28"/>
+                <w:szCs w:val="27"/>
+              </w:rPr>
+              <w:t>Граф из двух вершин, расстояние больше</w:t>
+            </w:r>
+          </w:p>
+        </w:tc>
+      </w:tr>
+      <w:tr>
+        <w:tc>
+          <w:tcPr>
+            <w:tcW w:w="1123" w:type="dxa"/>
+            <w:vAlign w:val="center"/>
+          </w:tcPr>
+          <w:p>
+            <w:pPr>
+              <w:jc w:val="center"/>
+              <w:rPr>
+                <w:rFonts w:ascii="Times New Roman" w:eastAsia="Calibri" w:hAnsi="Times New Roman" w:cs="Times New Roman"/>
+                <w:color w:val="000000" w:themeColor="text1"/>
+                <w:sz w:val="28"/>
+                <w:szCs w:val="27"/>
+              </w:rPr>
+            </w:pPr>
+            <w:r>
+              <w:rPr>
+                <w:rFonts w:ascii="Times New Roman" w:eastAsia="Calibri" w:hAnsi="Times New Roman" w:cs="Times New Roman"/>
+                <w:color w:val="000000" w:themeColor="text1"/>
+                <w:sz w:val="28"/>
+                <w:szCs w:val="27"/>
+              </w:rPr>
+              <w:t>4</w:t>
+            </w:r>
+          </w:p>
+          <w:p>
+            <w:pPr>
+              <w:jc w:val="center"/>
+              <w:rPr>
+                <w:rFonts w:ascii="Times New Roman" w:eastAsia="Calibri" w:hAnsi="Times New Roman" w:cs="Times New Roman"/>
+                <w:color w:val="000000" w:themeColor="text1"/>
+                <w:sz w:val="28"/>
+                <w:szCs w:val="27"/>
+              </w:rPr>
+            </w:pPr>
+            <w:r>
+              <w:rPr>
+                <w:rFonts w:ascii="Times New Roman" w:eastAsia="Calibri" w:hAnsi="Times New Roman" w:cs="Times New Roman"/>
+                <w:color w:val="000000" w:themeColor="text1"/>
+                <w:sz w:val="28"/>
+                <w:szCs w:val="27"/>
+              </w:rPr>
+              <w:t>1 2 4</w:t>
+            </w:r>
+          </w:p>
+          <w:p>
+            <w:pPr>
+              <w:jc w:val="center"/>
+              <w:rPr>
+                <w:rFonts w:ascii="Times New Roman" w:eastAsia="Calibri" w:hAnsi="Times New Roman" w:cs="Times New Roman"/>
+                <w:color w:val="000000" w:themeColor="text1"/>
+                <w:sz w:val="28"/>
+                <w:szCs w:val="27"/>
+              </w:rPr>
+            </w:pPr>
+            <w:r>
+              <w:rPr>
+                <w:rFonts w:ascii="Times New Roman" w:eastAsia="Calibri" w:hAnsi="Times New Roman" w:cs="Times New Roman"/>
+                <w:color w:val="000000" w:themeColor="text1"/>
+                <w:sz w:val="28"/>
+                <w:szCs w:val="27"/>
+              </w:rPr>
+              <w:t>1 3 5</w:t>
+            </w:r>
+          </w:p>
+          <w:p>
+            <w:pPr>
+              <w:jc w:val="center"/>
+              <w:rPr>
+                <w:rFonts w:ascii="Times New Roman" w:eastAsia="Calibri" w:hAnsi="Times New Roman" w:cs="Times New Roman"/>
+                <w:color w:val="000000" w:themeColor="text1"/>
+                <w:sz w:val="28"/>
+                <w:szCs w:val="27"/>
+              </w:rPr>
+            </w:pPr>
+            <w:r>
+              <w:rPr>
+                <w:rFonts w:ascii="Times New Roman" w:eastAsia="Calibri" w:hAnsi="Times New Roman" w:cs="Times New Roman"/>
+                <w:color w:val="000000" w:themeColor="text1"/>
+                <w:sz w:val="28"/>
+                <w:szCs w:val="27"/>
+              </w:rPr>
+              <w:t>2 3 4</w:t>
+            </w:r>
+          </w:p>
+          <w:p>
+            <w:pPr>
+              <w:jc w:val="center"/>
+              <w:rPr>
+                <w:rFonts w:ascii="Times New Roman" w:eastAsia="Calibri" w:hAnsi="Times New Roman" w:cs="Times New Roman"/>
+                <w:color w:val="000000" w:themeColor="text1"/>
+                <w:sz w:val="28"/>
+                <w:szCs w:val="27"/>
+              </w:rPr>
+            </w:pPr>
+            <w:r>
+              <w:rPr>
+                <w:rFonts w:ascii="Times New Roman" w:eastAsia="Calibri" w:hAnsi="Times New Roman" w:cs="Times New Roman"/>
+                <w:color w:val="000000" w:themeColor="text1"/>
+                <w:sz w:val="28"/>
+                <w:szCs w:val="27"/>
+              </w:rPr>
+              <w:t>2 4 5</w:t>
+            </w:r>
+          </w:p>
+          <w:p>
+            <w:pPr>
+              <w:jc w:val="center"/>
+              <w:rPr>
+                <w:rFonts w:ascii="Times New Roman" w:eastAsia="Calibri" w:hAnsi="Times New Roman" w:cs="Times New Roman"/>
+                <w:color w:val="000000" w:themeColor="text1"/>
+                <w:sz w:val="28"/>
+                <w:szCs w:val="27"/>
+              </w:rPr>
+            </w:pPr>
+            <w:r>
+              <w:rPr>
+                <w:rFonts w:ascii="Times New Roman" w:eastAsia="Calibri" w:hAnsi="Times New Roman" w:cs="Times New Roman"/>
+                <w:color w:val="000000" w:themeColor="text1"/>
+                <w:sz w:val="28"/>
+                <w:szCs w:val="27"/>
+              </w:rPr>
+              <w:t>3 4 1</w:t>
+            </w:r>
+          </w:p>
+        </w:tc>
+        <w:tc>
+          <w:tcPr>
+            <w:tcW w:w="1123" w:type="dxa"/>
+            <w:vAlign w:val="center"/>
+          </w:tcPr>
+          <w:p>
+            <w:pPr>
+              <w:jc w:val="center"/>
+              <w:rPr>
+                <w:rFonts w:ascii="Times New Roman" w:eastAsia="Calibri" w:hAnsi="Times New Roman" w:cs="Times New Roman"/>
+                <w:color w:val="000000" w:themeColor="text1"/>
+                <w:sz w:val="28"/>
+                <w:szCs w:val="27"/>
+              </w:rPr>
+            </w:pPr>
+            <w:r>
+              <w:rPr>
+                <w:rFonts w:ascii="Times New Roman" w:eastAsia="Calibri" w:hAnsi="Times New Roman" w:cs="Times New Roman"/>
+                <w:color w:val="000000" w:themeColor="text1"/>
+                <w:sz w:val="28"/>
+                <w:szCs w:val="27"/>
+              </w:rPr>
+              <w:t>1</w:t>
+            </w:r>
+          </w:p>
+        </w:tc>
+        <w:tc>
+          <w:tcPr>
+            <w:tcW w:w="1123" w:type="dxa"/>
+            <w:vAlign w:val="center"/>
+          </w:tcPr>
+          <w:p>
+            <w:pPr>
+              <w:jc w:val="center"/>
+              <w:rPr>
+                <w:rFonts w:ascii="Times New Roman" w:eastAsia="Calibri" w:hAnsi="Times New Roman" w:cs="Times New Roman"/>
+                <w:color w:val="000000" w:themeColor="text1"/>
+                <w:sz w:val="28"/>
+                <w:szCs w:val="27"/>
+              </w:rPr>
+            </w:pPr>
+            <w:r>
+              <w:rPr>
+                <w:rFonts w:ascii="Times New Roman" w:eastAsia="Calibri" w:hAnsi="Times New Roman" w:cs="Times New Roman"/>
+                <w:color w:val="000000" w:themeColor="text1"/>
+                <w:sz w:val="28"/>
+                <w:szCs w:val="27"/>
+              </w:rPr>
+              <w:t>-1</w:t>
+            </w:r>
+          </w:p>
+        </w:tc>
+        <w:tc>
+          <w:tcPr>
+            <w:tcW w:w="3085" w:type="dxa"/>
+            <w:vAlign w:val="center"/>
+          </w:tcPr>
+          <w:p>
+            <w:pPr>
+              <w:jc w:val="center"/>
+              <w:rPr>
+                <w:rFonts w:ascii="Times New Roman" w:eastAsia="Calibri" w:hAnsi="Times New Roman" w:cs="Times New Roman"/>
+                <w:color w:val="000000" w:themeColor="text1"/>
+                <w:sz w:val="28"/>
+                <w:szCs w:val="27"/>
+              </w:rPr>
+            </w:pPr>
+            <w:r>
+              <w:rPr>
+                <w:rFonts w:ascii="Times New Roman" w:eastAsia="Calibri" w:hAnsi="Times New Roman" w:cs="Times New Roman"/>
+                <w:color w:val="000000" w:themeColor="text1"/>
+                <w:sz w:val="28"/>
+                <w:szCs w:val="27"/>
+              </w:rPr>
+              <w:t>2 3 4</w:t>
+            </w:r>
+          </w:p>
+        </w:tc>
+        <w:tc>
+          <w:tcPr>
+            <w:tcW w:w="2788" w:type="dxa"/>
+            <w:vAlign w:val="center"/>
+          </w:tcPr>
+          <w:p>
+            <w:pPr>
+              <w:jc w:val="center"/>
+              <w:rPr>
+                <w:rFonts w:ascii="Times New Roman" w:eastAsia="Calibri" w:hAnsi="Times New Roman" w:cs="Times New Roman"/>
+                <w:color w:val="000000" w:themeColor="text1"/>
+                <w:sz w:val="28"/>
+                <w:szCs w:val="27"/>
+              </w:rPr>
+            </w:pPr>
+            <w:r>
+              <w:rPr>
+                <w:rFonts w:ascii="Times New Roman" w:eastAsia="Calibri" w:hAnsi="Times New Roman" w:cs="Times New Roman"/>
+                <w:color w:val="000000" w:themeColor="text1"/>
+                <w:sz w:val="28"/>
+                <w:szCs w:val="27"/>
+              </w:rPr>
+              <w:t>Расстояние неположительное, все вершины достижимы</w:t>
+            </w:r>
+          </w:p>
+        </w:tc>
+      </w:tr>
+      <w:tr>
+        <w:tc>
+          <w:tcPr>
+            <w:tcW w:w="1123" w:type="dxa"/>
+            <w:vAlign w:val="center"/>
+          </w:tcPr>
+          <w:p>
+            <w:pPr>
+              <w:jc w:val="center"/>
+              <w:rPr>
+                <w:rFonts w:ascii="Times New Roman" w:eastAsia="Calibri" w:hAnsi="Times New Roman" w:cs="Times New Roman"/>
+                <w:color w:val="000000" w:themeColor="text1"/>
+                <w:sz w:val="28"/>
+                <w:szCs w:val="27"/>
+              </w:rPr>
+            </w:pPr>
+            <w:r>
+              <w:rPr>
+                <w:rFonts w:ascii="Times New Roman" w:eastAsia="Calibri" w:hAnsi="Times New Roman" w:cs="Times New Roman"/>
+                <w:color w:val="000000" w:themeColor="text1"/>
+                <w:sz w:val="28"/>
+                <w:szCs w:val="27"/>
+              </w:rPr>
+              <w:t>5</w:t>
+            </w:r>
+          </w:p>
+          <w:p>
+            <w:pPr>
+              <w:jc w:val="center"/>
+              <w:rPr>
+                <w:rFonts w:ascii="Times New Roman" w:eastAsia="Calibri" w:hAnsi="Times New Roman" w:cs="Times New Roman"/>
+                <w:color w:val="000000" w:themeColor="text1"/>
+                <w:sz w:val="28"/>
+                <w:szCs w:val="27"/>
+              </w:rPr>
+            </w:pPr>
+            <w:r>
+              <w:rPr>
+                <w:rFonts w:ascii="Times New Roman" w:eastAsia="Calibri" w:hAnsi="Times New Roman" w:cs="Times New Roman"/>
+                <w:color w:val="000000" w:themeColor="text1"/>
+                <w:sz w:val="28"/>
+                <w:szCs w:val="27"/>
+              </w:rPr>
+              <w:t>1 2 4</w:t>
+            </w:r>
+          </w:p>
+          <w:p>
+            <w:pPr>
+              <w:jc w:val="center"/>
+              <w:rPr>
+                <w:rFonts w:ascii="Times New Roman" w:eastAsia="Calibri" w:hAnsi="Times New Roman" w:cs="Times New Roman"/>
+                <w:color w:val="000000" w:themeColor="text1"/>
+                <w:sz w:val="28"/>
+                <w:szCs w:val="27"/>
+              </w:rPr>
+            </w:pPr>
+            <w:r>
+              <w:rPr>
+                <w:rFonts w:ascii="Times New Roman" w:eastAsia="Calibri" w:hAnsi="Times New Roman" w:cs="Times New Roman"/>
+                <w:color w:val="000000" w:themeColor="text1"/>
+                <w:sz w:val="28"/>
+                <w:szCs w:val="27"/>
+              </w:rPr>
+              <w:t>1 3 5</w:t>
+            </w:r>
+          </w:p>
+          <w:p>
+            <w:pPr>
+              <w:jc w:val="center"/>
+              <w:rPr>
+                <w:rFonts w:ascii="Times New Roman" w:eastAsia="Calibri" w:hAnsi="Times New Roman" w:cs="Times New Roman"/>
+                <w:color w:val="000000" w:themeColor="text1"/>
+                <w:sz w:val="28"/>
+                <w:szCs w:val="27"/>
+              </w:rPr>
+            </w:pPr>
+            <w:r>
+              <w:rPr>
+                <w:rFonts w:ascii="Times New Roman" w:eastAsia="Calibri" w:hAnsi="Times New Roman" w:cs="Times New Roman"/>
+                <w:color w:val="000000" w:themeColor="text1"/>
+                <w:sz w:val="28"/>
+                <w:szCs w:val="27"/>
+              </w:rPr>
+              <w:t>2 3 4</w:t>
+            </w:r>
+          </w:p>
+          <w:p>
+            <w:pPr>
+              <w:jc w:val="center"/>
+              <w:rPr>
+                <w:rFonts w:ascii="Times New Roman" w:eastAsia="Calibri" w:hAnsi="Times New Roman" w:cs="Times New Roman"/>
+                <w:color w:val="000000" w:themeColor="text1"/>
+                <w:sz w:val="28"/>
+                <w:szCs w:val="27"/>
+              </w:rPr>
+            </w:pPr>
+            <w:r>
+              <w:rPr>
+                <w:rFonts w:ascii="Times New Roman" w:eastAsia="Calibri" w:hAnsi="Times New Roman" w:cs="Times New Roman"/>
+                <w:color w:val="000000" w:themeColor="text1"/>
+                <w:sz w:val="28"/>
+                <w:szCs w:val="27"/>
+              </w:rPr>
+              <w:t>2 4 5</w:t>
+            </w:r>
+          </w:p>
+          <w:p>
+            <w:pPr>
+              <w:jc w:val="center"/>
+              <w:rPr>
+                <w:rFonts w:ascii="Times New Roman" w:eastAsia="Calibri" w:hAnsi="Times New Roman" w:cs="Times New Roman"/>
+                <w:color w:val="000000" w:themeColor="text1"/>
+                <w:sz w:val="28"/>
+                <w:szCs w:val="27"/>
+              </w:rPr>
+            </w:pPr>
+            <w:r>
+              <w:rPr>
+                <w:rFonts w:ascii="Times New Roman" w:eastAsia="Calibri" w:hAnsi="Times New Roman" w:cs="Times New Roman"/>
+                <w:color w:val="000000" w:themeColor="text1"/>
+                <w:sz w:val="28"/>
+                <w:szCs w:val="27"/>
+              </w:rPr>
+              <w:lastRenderedPageBreak/>
+              <w:t>3 4 1</w:t>
+            </w:r>
+          </w:p>
+        </w:tc>
+        <w:tc>
+          <w:tcPr>
+            <w:tcW w:w="1123" w:type="dxa"/>
+            <w:vAlign w:val="center"/>
+          </w:tcPr>
+          <w:p>
+            <w:pPr>
+              <w:jc w:val="center"/>
+              <w:rPr>
+                <w:rFonts w:ascii="Times New Roman" w:eastAsia="Calibri" w:hAnsi="Times New Roman" w:cs="Times New Roman"/>
+                <w:color w:val="000000" w:themeColor="text1"/>
+                <w:sz w:val="28"/>
+                <w:szCs w:val="27"/>
+              </w:rPr>
+            </w:pPr>
+            <w:r>
+              <w:rPr>
+                <w:rFonts w:ascii="Times New Roman" w:eastAsia="Calibri" w:hAnsi="Times New Roman" w:cs="Times New Roman"/>
+                <w:color w:val="000000" w:themeColor="text1"/>
+                <w:sz w:val="28"/>
+                <w:szCs w:val="27"/>
+              </w:rPr>
+              <w:lastRenderedPageBreak/>
+              <w:t>1</w:t>
+            </w:r>
+          </w:p>
+        </w:tc>
+        <w:tc>
+          <w:tcPr>
+            <w:tcW w:w="1123" w:type="dxa"/>
+            <w:vAlign w:val="center"/>
+          </w:tcPr>
+          <w:p>
+            <w:pPr>
+              <w:jc w:val="center"/>
+              <w:rPr>
+                <w:rFonts w:ascii="Times New Roman" w:eastAsia="Calibri" w:hAnsi="Times New Roman" w:cs="Times New Roman"/>
+                <w:color w:val="000000" w:themeColor="text1"/>
+                <w:sz w:val="28"/>
+                <w:szCs w:val="27"/>
+              </w:rPr>
+            </w:pPr>
+            <w:r>
+              <w:rPr>
+                <w:rFonts w:ascii="Times New Roman" w:eastAsia="Calibri" w:hAnsi="Times New Roman" w:cs="Times New Roman"/>
+                <w:color w:val="000000" w:themeColor="text1"/>
+                <w:sz w:val="28"/>
+                <w:szCs w:val="27"/>
+              </w:rPr>
+              <w:t>-1</w:t>
+            </w:r>
+          </w:p>
+        </w:tc>
+        <w:tc>
+          <w:tcPr>
+            <w:tcW w:w="3085" w:type="dxa"/>
+            <w:vAlign w:val="center"/>
+          </w:tcPr>
+          <w:p>
+            <w:pPr>
+              <w:jc w:val="center"/>
+              <w:rPr>
+                <w:rFonts w:ascii="Times New Roman" w:eastAsia="Calibri" w:hAnsi="Times New Roman" w:cs="Times New Roman"/>
+                <w:color w:val="000000" w:themeColor="text1"/>
+                <w:sz w:val="28"/>
+                <w:szCs w:val="27"/>
+              </w:rPr>
+            </w:pPr>
+            <w:r>
+              <w:rPr>
+                <w:rFonts w:ascii="Times New Roman" w:eastAsia="Calibri" w:hAnsi="Times New Roman" w:cs="Times New Roman"/>
+                <w:color w:val="000000" w:themeColor="text1"/>
+                <w:sz w:val="28"/>
+                <w:szCs w:val="27"/>
+              </w:rPr>
+              <w:t>2 3 4</w:t>
+            </w:r>
+          </w:p>
+        </w:tc>
+        <w:tc>
+          <w:tcPr>
+            <w:tcW w:w="2788" w:type="dxa"/>
+            <w:vAlign w:val="center"/>
+          </w:tcPr>
+          <w:p>
+            <w:pPr>
+              <w:jc w:val="center"/>
+              <w:rPr>
+                <w:rFonts w:ascii="Times New Roman" w:eastAsia="Calibri" w:hAnsi="Times New Roman" w:cs="Times New Roman"/>
+                <w:color w:val="000000" w:themeColor="text1"/>
+                <w:sz w:val="28"/>
+                <w:szCs w:val="27"/>
+              </w:rPr>
+            </w:pPr>
+            <w:r>
+              <w:rPr>
+                <w:rFonts w:ascii="Times New Roman" w:eastAsia="Calibri" w:hAnsi="Times New Roman" w:cs="Times New Roman"/>
+                <w:color w:val="000000" w:themeColor="text1"/>
+                <w:sz w:val="28"/>
+                <w:szCs w:val="27"/>
+              </w:rPr>
+              <w:t xml:space="preserve">Расстояние </w:t>
+            </w:r>
+            <w:r>
+              <w:rPr>
+                <w:rFonts w:ascii="Times New Roman" w:eastAsia="Calibri" w:hAnsi="Times New Roman" w:cs="Times New Roman"/>
+                <w:color w:val="000000" w:themeColor="text1"/>
+                <w:sz w:val="28"/>
+                <w:szCs w:val="27"/>
+              </w:rPr>
+              <w:t>неположительное</w:t>
+            </w:r>
+            <w:r>
+              <w:rPr>
+                <w:rFonts w:ascii="Times New Roman" w:eastAsia="Calibri" w:hAnsi="Times New Roman" w:cs="Times New Roman"/>
+                <w:color w:val="000000" w:themeColor="text1"/>
+                <w:sz w:val="28"/>
+                <w:szCs w:val="27"/>
+              </w:rPr>
+              <w:t xml:space="preserve">, </w:t>
+            </w:r>
+            <w:r>
+              <w:rPr>
+                <w:rFonts w:ascii="Times New Roman" w:eastAsia="Calibri" w:hAnsi="Times New Roman" w:cs="Times New Roman"/>
+                <w:color w:val="000000" w:themeColor="text1"/>
+                <w:sz w:val="28"/>
+                <w:szCs w:val="27"/>
+              </w:rPr>
+              <w:t xml:space="preserve">есть недостижимые </w:t>
+            </w:r>
+            <w:proofErr w:type="spellStart"/>
+            <w:r>
+              <w:rPr>
+                <w:rFonts w:ascii="Times New Roman" w:eastAsia="Calibri" w:hAnsi="Times New Roman" w:cs="Times New Roman"/>
+                <w:color w:val="000000" w:themeColor="text1"/>
+                <w:sz w:val="28"/>
+                <w:szCs w:val="27"/>
+              </w:rPr>
+              <w:t>верщины</w:t>
+            </w:r>
+            <w:proofErr w:type="spellEnd"/>
+          </w:p>
+        </w:tc>
+      </w:tr>
+      <w:tr>
+        <w:tc>
+          <w:tcPr>
+            <w:tcW w:w="1123" w:type="dxa"/>
+            <w:vAlign w:val="center"/>
+          </w:tcPr>
+          <w:p>
+            <w:pPr>
+              <w:jc w:val="center"/>
+              <w:rPr>
+                <w:rFonts w:ascii="Times New Roman" w:eastAsia="Calibri" w:hAnsi="Times New Roman" w:cs="Times New Roman"/>
+                <w:color w:val="000000" w:themeColor="text1"/>
+                <w:sz w:val="28"/>
+                <w:szCs w:val="27"/>
+              </w:rPr>
+            </w:pPr>
+            <w:r>
+              <w:rPr>
+                <w:rFonts w:ascii="Times New Roman" w:eastAsia="Calibri" w:hAnsi="Times New Roman" w:cs="Times New Roman"/>
+                <w:color w:val="000000" w:themeColor="text1"/>
+                <w:sz w:val="28"/>
+                <w:szCs w:val="27"/>
+              </w:rPr>
+              <w:t>5</w:t>
+            </w:r>
+          </w:p>
+          <w:p>
+            <w:pPr>
+              <w:jc w:val="center"/>
+              <w:rPr>
+                <w:rFonts w:ascii="Times New Roman" w:eastAsia="Calibri" w:hAnsi="Times New Roman" w:cs="Times New Roman"/>
+                <w:color w:val="000000" w:themeColor="text1"/>
+                <w:sz w:val="28"/>
+                <w:szCs w:val="27"/>
+              </w:rPr>
+            </w:pPr>
+            <w:r>
+              <w:rPr>
+                <w:rFonts w:ascii="Times New Roman" w:eastAsia="Calibri" w:hAnsi="Times New Roman" w:cs="Times New Roman"/>
+                <w:color w:val="000000" w:themeColor="text1"/>
+                <w:sz w:val="28"/>
+                <w:szCs w:val="27"/>
+              </w:rPr>
+              <w:t>1 2 4</w:t>
+            </w:r>
+          </w:p>
+          <w:p>
+            <w:pPr>
+              <w:jc w:val="center"/>
+              <w:rPr>
+                <w:rFonts w:ascii="Times New Roman" w:eastAsia="Calibri" w:hAnsi="Times New Roman" w:cs="Times New Roman"/>
+                <w:color w:val="000000" w:themeColor="text1"/>
+                <w:sz w:val="28"/>
+                <w:szCs w:val="27"/>
+              </w:rPr>
+            </w:pPr>
+            <w:r>
+              <w:rPr>
+                <w:rFonts w:ascii="Times New Roman" w:eastAsia="Calibri" w:hAnsi="Times New Roman" w:cs="Times New Roman"/>
+                <w:color w:val="000000" w:themeColor="text1"/>
+                <w:sz w:val="28"/>
+                <w:szCs w:val="27"/>
+              </w:rPr>
+              <w:t>1 3 5</w:t>
+            </w:r>
+          </w:p>
+          <w:p>
+            <w:pPr>
+              <w:jc w:val="center"/>
+              <w:rPr>
+                <w:rFonts w:ascii="Times New Roman" w:eastAsia="Calibri" w:hAnsi="Times New Roman" w:cs="Times New Roman"/>
+                <w:color w:val="000000" w:themeColor="text1"/>
+                <w:sz w:val="28"/>
+                <w:szCs w:val="27"/>
+              </w:rPr>
+            </w:pPr>
+            <w:r>
+              <w:rPr>
+                <w:rFonts w:ascii="Times New Roman" w:eastAsia="Calibri" w:hAnsi="Times New Roman" w:cs="Times New Roman"/>
+                <w:color w:val="000000" w:themeColor="text1"/>
+                <w:sz w:val="28"/>
+                <w:szCs w:val="27"/>
+              </w:rPr>
+              <w:t>2 3 4</w:t>
+            </w:r>
+          </w:p>
+          <w:p>
+            <w:pPr>
+              <w:jc w:val="center"/>
+              <w:rPr>
+                <w:rFonts w:ascii="Times New Roman" w:eastAsia="Calibri" w:hAnsi="Times New Roman" w:cs="Times New Roman"/>
+                <w:color w:val="000000" w:themeColor="text1"/>
+                <w:sz w:val="28"/>
+                <w:szCs w:val="27"/>
+              </w:rPr>
+            </w:pPr>
+            <w:r>
+              <w:rPr>
+                <w:rFonts w:ascii="Times New Roman" w:eastAsia="Calibri" w:hAnsi="Times New Roman" w:cs="Times New Roman"/>
+                <w:color w:val="000000" w:themeColor="text1"/>
+                <w:sz w:val="28"/>
+                <w:szCs w:val="27"/>
+              </w:rPr>
+              <w:t>2 4 5</w:t>
+            </w:r>
+          </w:p>
+          <w:p>
+            <w:pPr>
+              <w:jc w:val="center"/>
+              <w:rPr>
+                <w:rFonts w:ascii="Times New Roman" w:eastAsia="Calibri" w:hAnsi="Times New Roman" w:cs="Times New Roman"/>
+                <w:color w:val="000000" w:themeColor="text1"/>
+                <w:sz w:val="28"/>
+                <w:szCs w:val="27"/>
+              </w:rPr>
+            </w:pPr>
+            <w:r>
+              <w:rPr>
+                <w:rFonts w:ascii="Times New Roman" w:eastAsia="Calibri" w:hAnsi="Times New Roman" w:cs="Times New Roman"/>
+                <w:color w:val="000000" w:themeColor="text1"/>
+                <w:sz w:val="28"/>
+                <w:szCs w:val="27"/>
+              </w:rPr>
+              <w:t xml:space="preserve">3 4 </w:t>
+            </w:r>
+            <w:r>
+              <w:rPr>
+                <w:rFonts w:ascii="Times New Roman" w:eastAsia="Calibri" w:hAnsi="Times New Roman" w:cs="Times New Roman"/>
+                <w:color w:val="000000" w:themeColor="text1"/>
+                <w:sz w:val="28"/>
+                <w:szCs w:val="27"/>
+              </w:rPr>
+              <w:t>2</w:t>
+            </w:r>
+          </w:p>
+        </w:tc>
+        <w:tc>
+          <w:tcPr>
+            <w:tcW w:w="1123" w:type="dxa"/>
+            <w:vAlign w:val="center"/>
+          </w:tcPr>
+          <w:p>
+            <w:pPr>
+              <w:jc w:val="center"/>
+              <w:rPr>
+                <w:rFonts w:ascii="Times New Roman" w:eastAsia="Calibri" w:hAnsi="Times New Roman" w:cs="Times New Roman"/>
+                <w:color w:val="000000" w:themeColor="text1"/>
+                <w:sz w:val="28"/>
+                <w:szCs w:val="27"/>
+              </w:rPr>
+            </w:pPr>
+            <w:r>
+              <w:rPr>
+                <w:rFonts w:ascii="Times New Roman" w:eastAsia="Calibri" w:hAnsi="Times New Roman" w:cs="Times New Roman"/>
+                <w:color w:val="000000" w:themeColor="text1"/>
+                <w:sz w:val="28"/>
+                <w:szCs w:val="27"/>
+              </w:rPr>
+              <w:t>1</w:t>
+            </w:r>
+          </w:p>
+        </w:tc>
+        <w:tc>
+          <w:tcPr>
+            <w:tcW w:w="1123" w:type="dxa"/>
+            <w:vAlign w:val="center"/>
+          </w:tcPr>
+          <w:p>
+            <w:pPr>
+              <w:jc w:val="center"/>
+              <w:rPr>
+                <w:rFonts w:ascii="Times New Roman" w:eastAsia="Calibri" w:hAnsi="Times New Roman" w:cs="Times New Roman"/>
+                <w:color w:val="000000" w:themeColor="text1"/>
+                <w:sz w:val="28"/>
+                <w:szCs w:val="27"/>
+              </w:rPr>
+            </w:pPr>
+            <w:r>
+              <w:rPr>
+                <w:rFonts w:ascii="Times New Roman" w:eastAsia="Calibri" w:hAnsi="Times New Roman" w:cs="Times New Roman"/>
+                <w:color w:val="000000" w:themeColor="text1"/>
+                <w:sz w:val="28"/>
+                <w:szCs w:val="27"/>
+              </w:rPr>
+              <w:t>1</w:t>
+            </w:r>
+          </w:p>
+        </w:tc>
+        <w:tc>
+          <w:tcPr>
+            <w:tcW w:w="3085" w:type="dxa"/>
+            <w:vAlign w:val="center"/>
+          </w:tcPr>
+          <w:p>
+            <w:pPr>
+              <w:jc w:val="center"/>
+              <w:rPr>
+                <w:rFonts w:ascii="Times New Roman" w:eastAsia="Calibri" w:hAnsi="Times New Roman" w:cs="Times New Roman"/>
+                <w:color w:val="000000" w:themeColor="text1"/>
+                <w:sz w:val="28"/>
+                <w:szCs w:val="27"/>
+              </w:rPr>
+            </w:pPr>
+            <w:r>
+              <w:rPr>
+                <w:rFonts w:ascii="Times New Roman" w:eastAsia="Calibri" w:hAnsi="Times New Roman" w:cs="Times New Roman"/>
+                <w:color w:val="000000" w:themeColor="text1"/>
+                <w:sz w:val="28"/>
+                <w:szCs w:val="27"/>
+              </w:rPr>
+              <w:t>2 3 4</w:t>
+            </w:r>
+          </w:p>
+        </w:tc>
+        <w:tc>
+          <w:tcPr>
+            <w:tcW w:w="2788" w:type="dxa"/>
+            <w:vAlign w:val="center"/>
+          </w:tcPr>
+          <w:p>
+            <w:pPr>
+              <w:jc w:val="center"/>
+              <w:rPr>
+                <w:rFonts w:ascii="Times New Roman" w:eastAsia="Calibri" w:hAnsi="Times New Roman" w:cs="Times New Roman"/>
+                <w:color w:val="000000" w:themeColor="text1"/>
+                <w:sz w:val="28"/>
+                <w:szCs w:val="27"/>
+              </w:rPr>
+            </w:pPr>
+            <w:r>
+              <w:rPr>
+                <w:rFonts w:ascii="Times New Roman" w:eastAsia="Calibri" w:hAnsi="Times New Roman" w:cs="Times New Roman"/>
+                <w:color w:val="000000" w:themeColor="text1"/>
+                <w:sz w:val="28"/>
+                <w:szCs w:val="27"/>
+              </w:rPr>
+              <w:t>Расстояние</w:t>
+            </w:r>
+            <w:r>
+              <w:rPr>
+                <w:rFonts w:ascii="Times New Roman" w:eastAsia="Calibri" w:hAnsi="Times New Roman" w:cs="Times New Roman"/>
+                <w:color w:val="000000" w:themeColor="text1"/>
+                <w:sz w:val="28"/>
+                <w:szCs w:val="27"/>
+              </w:rPr>
+              <w:t xml:space="preserve"> положительное, но меньше всех весов графа</w:t>
+            </w:r>
+          </w:p>
+        </w:tc>
+      </w:tr>
+      <w:tr>
+        <w:tc>
+          <w:tcPr>
+            <w:tcW w:w="1123" w:type="dxa"/>
+            <w:vAlign w:val="center"/>
+          </w:tcPr>
+          <w:p>
+            <w:pPr>
+              <w:jc w:val="center"/>
+              <w:rPr>
+                <w:rFonts w:ascii="Times New Roman" w:eastAsia="Calibri" w:hAnsi="Times New Roman" w:cs="Times New Roman"/>
+                <w:color w:val="000000" w:themeColor="text1"/>
+                <w:sz w:val="28"/>
+                <w:szCs w:val="27"/>
+              </w:rPr>
+            </w:pPr>
+            <w:r>
+              <w:rPr>
+                <w:rFonts w:ascii="Times New Roman" w:eastAsia="Calibri" w:hAnsi="Times New Roman" w:cs="Times New Roman"/>
+                <w:color w:val="000000" w:themeColor="text1"/>
+                <w:sz w:val="28"/>
+                <w:szCs w:val="27"/>
+              </w:rPr>
+              <w:t>5</w:t>
+            </w:r>
+          </w:p>
+          <w:p>
+            <w:pPr>
+              <w:jc w:val="center"/>
+              <w:rPr>
+                <w:rFonts w:ascii="Times New Roman" w:eastAsia="Calibri" w:hAnsi="Times New Roman" w:cs="Times New Roman"/>
+                <w:color w:val="000000" w:themeColor="text1"/>
+                <w:sz w:val="28"/>
+                <w:szCs w:val="27"/>
+              </w:rPr>
+            </w:pPr>
+            <w:r>
+              <w:rPr>
+                <w:rFonts w:ascii="Times New Roman" w:eastAsia="Calibri" w:hAnsi="Times New Roman" w:cs="Times New Roman"/>
+                <w:color w:val="000000" w:themeColor="text1"/>
+                <w:sz w:val="28"/>
+                <w:szCs w:val="27"/>
+              </w:rPr>
+              <w:t>1 2 4</w:t>
+            </w:r>
+          </w:p>
+          <w:p>
+            <w:pPr>
+              <w:jc w:val="center"/>
+              <w:rPr>
+                <w:rFonts w:ascii="Times New Roman" w:eastAsia="Calibri" w:hAnsi="Times New Roman" w:cs="Times New Roman"/>
+                <w:color w:val="000000" w:themeColor="text1"/>
+                <w:sz w:val="28"/>
+                <w:szCs w:val="27"/>
+              </w:rPr>
+            </w:pPr>
+            <w:r>
+              <w:rPr>
+                <w:rFonts w:ascii="Times New Roman" w:eastAsia="Calibri" w:hAnsi="Times New Roman" w:cs="Times New Roman"/>
+                <w:color w:val="000000" w:themeColor="text1"/>
+                <w:sz w:val="28"/>
+                <w:szCs w:val="27"/>
+              </w:rPr>
+              <w:t>1 3 5</w:t>
+            </w:r>
+          </w:p>
+          <w:p>
+            <w:pPr>
+              <w:jc w:val="center"/>
+              <w:rPr>
+                <w:rFonts w:ascii="Times New Roman" w:eastAsia="Calibri" w:hAnsi="Times New Roman" w:cs="Times New Roman"/>
+                <w:color w:val="000000" w:themeColor="text1"/>
+                <w:sz w:val="28"/>
+                <w:szCs w:val="27"/>
+              </w:rPr>
+            </w:pPr>
+            <w:r>
+              <w:rPr>
+                <w:rFonts w:ascii="Times New Roman" w:eastAsia="Calibri" w:hAnsi="Times New Roman" w:cs="Times New Roman"/>
+                <w:color w:val="000000" w:themeColor="text1"/>
+                <w:sz w:val="28"/>
+                <w:szCs w:val="27"/>
+              </w:rPr>
+              <w:t>2 3 4</w:t>
+            </w:r>
+          </w:p>
+          <w:p>
+            <w:pPr>
+              <w:jc w:val="center"/>
+              <w:rPr>
+                <w:rFonts w:ascii="Times New Roman" w:eastAsia="Calibri" w:hAnsi="Times New Roman" w:cs="Times New Roman"/>
+                <w:color w:val="000000" w:themeColor="text1"/>
+                <w:sz w:val="28"/>
+                <w:szCs w:val="27"/>
+              </w:rPr>
+            </w:pPr>
+            <w:r>
+              <w:rPr>
+                <w:rFonts w:ascii="Times New Roman" w:eastAsia="Calibri" w:hAnsi="Times New Roman" w:cs="Times New Roman"/>
+                <w:color w:val="000000" w:themeColor="text1"/>
+                <w:sz w:val="28"/>
+                <w:szCs w:val="27"/>
+              </w:rPr>
+              <w:t>2 4 5</w:t>
+            </w:r>
+          </w:p>
+          <w:p>
+            <w:pPr>
+              <w:jc w:val="center"/>
+              <w:rPr>
+                <w:rFonts w:ascii="Times New Roman" w:eastAsia="Calibri" w:hAnsi="Times New Roman" w:cs="Times New Roman"/>
+                <w:color w:val="000000" w:themeColor="text1"/>
+                <w:sz w:val="28"/>
+                <w:szCs w:val="27"/>
+                <w:lang w:val="en-US"/>
+              </w:rPr>
+            </w:pPr>
+            <w:r>
+              <w:rPr>
+                <w:rFonts w:ascii="Times New Roman" w:eastAsia="Calibri" w:hAnsi="Times New Roman" w:cs="Times New Roman"/>
+                <w:color w:val="000000" w:themeColor="text1"/>
+                <w:sz w:val="28"/>
+                <w:szCs w:val="27"/>
+              </w:rPr>
+              <w:t>3 4 1</w:t>
+            </w:r>
+          </w:p>
+        </w:tc>
+        <w:tc>
+          <w:tcPr>
+            <w:tcW w:w="1123" w:type="dxa"/>
+            <w:vAlign w:val="center"/>
+          </w:tcPr>
+          <w:p>
+            <w:pPr>
+              <w:jc w:val="center"/>
+              <w:rPr>
+                <w:rFonts w:ascii="Times New Roman" w:eastAsia="Calibri" w:hAnsi="Times New Roman" w:cs="Times New Roman"/>
+                <w:color w:val="000000" w:themeColor="text1"/>
+                <w:sz w:val="28"/>
+                <w:szCs w:val="27"/>
+                <w:lang w:val="en-US"/>
+              </w:rPr>
+            </w:pPr>
+            <w:r>
+              <w:rPr>
+                <w:rFonts w:ascii="Times New Roman" w:eastAsia="Calibri" w:hAnsi="Times New Roman" w:cs="Times New Roman"/>
+                <w:color w:val="000000" w:themeColor="text1"/>
+                <w:sz w:val="28"/>
+                <w:szCs w:val="27"/>
+                <w:lang w:val="en-US"/>
+              </w:rPr>
+              <w:t>1</w:t>
+            </w:r>
+          </w:p>
+        </w:tc>
+        <w:tc>
+          <w:tcPr>
+            <w:tcW w:w="1123" w:type="dxa"/>
+            <w:vAlign w:val="center"/>
+          </w:tcPr>
+          <w:p>
+            <w:pPr>
+              <w:jc w:val="center"/>
+              <w:rPr>
+                <w:rFonts w:ascii="Times New Roman" w:eastAsia="Calibri" w:hAnsi="Times New Roman" w:cs="Times New Roman"/>
+                <w:color w:val="000000" w:themeColor="text1"/>
+                <w:sz w:val="28"/>
+                <w:szCs w:val="27"/>
+                <w:lang w:val="en-US"/>
+              </w:rPr>
+            </w:pPr>
+            <w:r>
+              <w:rPr>
+                <w:rFonts w:ascii="Times New Roman" w:eastAsia="Calibri" w:hAnsi="Times New Roman" w:cs="Times New Roman"/>
+                <w:color w:val="000000" w:themeColor="text1"/>
+                <w:sz w:val="28"/>
+                <w:szCs w:val="27"/>
+                <w:lang w:val="en-US"/>
+              </w:rPr>
+              <w:t>5</w:t>
+            </w:r>
+          </w:p>
+        </w:tc>
+        <w:tc>
+          <w:tcPr>
+            <w:tcW w:w="3085" w:type="dxa"/>
+            <w:vAlign w:val="center"/>
+          </w:tcPr>
+          <w:p>
+            <w:pPr>
+              <w:jc w:val="center"/>
+              <w:rPr>
+                <w:rFonts w:ascii="Times New Roman" w:eastAsia="Calibri" w:hAnsi="Times New Roman" w:cs="Times New Roman"/>
+                <w:color w:val="000000" w:themeColor="text1"/>
+                <w:sz w:val="28"/>
+                <w:szCs w:val="27"/>
+                <w:lang w:val="en-US"/>
+              </w:rPr>
+            </w:pPr>
+            <w:r>
+              <w:rPr>
+                <w:rFonts w:ascii="Times New Roman" w:eastAsia="Calibri" w:hAnsi="Times New Roman" w:cs="Times New Roman"/>
+                <w:color w:val="000000" w:themeColor="text1"/>
+                <w:sz w:val="28"/>
+                <w:szCs w:val="27"/>
+                <w:lang w:val="en-US"/>
+              </w:rPr>
+              <w:t>4</w:t>
+            </w:r>
+          </w:p>
+        </w:tc>
+        <w:tc>
+          <w:tcPr>
+            <w:tcW w:w="2788" w:type="dxa"/>
+            <w:vAlign w:val="center"/>
+          </w:tcPr>
+          <w:p>
+            <w:pPr>
+              <w:jc w:val="center"/>
+              <w:rPr>
+                <w:rFonts w:ascii="Times New Roman" w:eastAsia="Calibri" w:hAnsi="Times New Roman" w:cs="Times New Roman"/>
+                <w:color w:val="000000" w:themeColor="text1"/>
+                <w:sz w:val="28"/>
+                <w:szCs w:val="27"/>
+              </w:rPr>
+            </w:pPr>
+            <w:r>
+              <w:rPr>
+                <w:rFonts w:ascii="Times New Roman" w:eastAsia="Calibri" w:hAnsi="Times New Roman" w:cs="Times New Roman"/>
+                <w:color w:val="000000" w:themeColor="text1"/>
+                <w:sz w:val="28"/>
+                <w:szCs w:val="27"/>
+              </w:rPr>
+              <w:t>Расстояние положительно, одна вершина в решении</w:t>
+            </w:r>
           </w:p>
         </w:tc>
       </w:tr>
@@ -1679,7 +4788,6 @@
           <w:color w:val="000000" w:themeColor="text1"/>
           <w:sz w:val="28"/>
           <w:szCs w:val="24"/>
-          <w:lang w:val="en-US"/>
         </w:rPr>
       </w:pPr>
       <w:r>
@@ -1709,30 +4817,11 @@
           <w:sz w:val="28"/>
           <w:szCs w:val="24"/>
         </w:rPr>
-        <w:t xml:space="preserve"> требуется определять минимальные расстояния до смежных вершин. В списках хранятся только информация по рёбрам со смежными вершинами, в то время как в матрице смежности имеются «пустые» элементы – значения которых говорят о том, что ребра нет. Из-за </w:t>
-      </w:r>
-      <w:r>
-        <w:rPr>
-          <w:rFonts w:ascii="Times New Roman" w:eastAsia="Calibri" w:hAnsi="Times New Roman" w:cs="Times New Roman"/>
-          <w:color w:val="000000" w:themeColor="text1"/>
-          <w:sz w:val="28"/>
-          <w:szCs w:val="24"/>
-        </w:rPr>
-        <w:lastRenderedPageBreak/>
-        <w:t>дополнительной проверки на существование ребра затрачивается лишнее время. Вдобавок ко всему матрица будет проигрывать по памяти при её разреженности: если количество рёбер значительно меньше количества вершин.</w:t>
-      </w:r>
-    </w:p>
-    <w:p>
-      <w:pPr>
-        <w:rPr>
-          <w:rFonts w:ascii="Times New Roman" w:eastAsia="Calibri" w:hAnsi="Times New Roman" w:cs="Times New Roman"/>
-          <w:color w:val="000000" w:themeColor="text1"/>
-          <w:sz w:val="28"/>
-          <w:szCs w:val="24"/>
-          <w:lang w:val="en-US"/>
-        </w:rPr>
-      </w:pPr>
-      <w:r>
+        <w:t xml:space="preserve"> требуется определять минимальные расстояния до смежных вершин. В списках хранятся только информация по рёбрам со смежными вершинами, в то время как в матрице смежности имеются «пустые» элементы – значения которых говорят о том, что ребра нет. Из-за дополнительной проверки на существование ребра затрачивается лишнее время. Вдобавок ко всему матрица будет проигрывать по памяти при её разреженности: если количество рёбер значительно меньше количества вершин.</w:t>
+      </w:r>
+    </w:p>
+    <w:p>
+      <w:pPr>
         <w:rPr>
           <w:rFonts w:ascii="Times New Roman" w:hAnsi="Times New Roman" w:cs="Times New Roman"/>
           <w:b/>
@@ -1740,7 +4829,73 @@
           <w:sz w:val="32"/>
           <w:szCs w:val="27"/>
         </w:rPr>
+      </w:pPr>
+    </w:p>
+    <w:p>
+      <w:pPr>
+        <w:rPr>
+          <w:rFonts w:ascii="Times New Roman" w:hAnsi="Times New Roman" w:cs="Times New Roman"/>
+          <w:b/>
+          <w:i/>
+          <w:sz w:val="32"/>
+          <w:szCs w:val="27"/>
+        </w:rPr>
+      </w:pPr>
+    </w:p>
+    <w:p>
+      <w:pPr>
+        <w:rPr>
+          <w:rFonts w:ascii="Times New Roman" w:hAnsi="Times New Roman" w:cs="Times New Roman"/>
+          <w:b/>
+          <w:i/>
+          <w:sz w:val="32"/>
+          <w:szCs w:val="27"/>
+        </w:rPr>
+      </w:pPr>
+    </w:p>
+    <w:p>
+      <w:pPr>
+        <w:rPr>
+          <w:rFonts w:ascii="Times New Roman" w:hAnsi="Times New Roman" w:cs="Times New Roman"/>
+          <w:b/>
+          <w:i/>
+          <w:sz w:val="32"/>
+          <w:szCs w:val="27"/>
+        </w:rPr>
+      </w:pPr>
+      <w:bookmarkStart w:id="0" w:name="_GoBack"/>
+      <w:bookmarkEnd w:id="0"/>
+      <w:r>
+        <w:rPr>
+          <w:rFonts w:ascii="Times New Roman" w:hAnsi="Times New Roman" w:cs="Times New Roman"/>
+          <w:b/>
+          <w:i/>
+          <w:sz w:val="32"/>
+          <w:szCs w:val="27"/>
+        </w:rPr>
+        <w:lastRenderedPageBreak/>
         <w:t>Оценка эффективности</w:t>
+      </w:r>
+    </w:p>
+    <w:p>
+      <w:pPr>
+        <w:rPr>
+          <w:rFonts w:ascii="Times New Roman" w:eastAsia="Calibri" w:hAnsi="Times New Roman" w:cs="Times New Roman"/>
+          <w:i/>
+          <w:color w:val="000000" w:themeColor="text1"/>
+          <w:sz w:val="28"/>
+          <w:szCs w:val="24"/>
+        </w:rPr>
+      </w:pPr>
+      <w:r>
+        <w:rPr>
+          <w:rFonts w:ascii="Times New Roman" w:eastAsia="Calibri" w:hAnsi="Times New Roman" w:cs="Times New Roman"/>
+          <w:i/>
+          <w:color w:val="000000" w:themeColor="text1"/>
+          <w:sz w:val="28"/>
+          <w:szCs w:val="24"/>
+        </w:rPr>
+        <w:t>Сравнение времени и памяти использования матриц и списков смежности</w:t>
       </w:r>
     </w:p>
     <w:p>
@@ -2081,7 +5236,6 @@
           <w:rFonts w:ascii="Times New Roman" w:hAnsi="Times New Roman" w:cs="Times New Roman"/>
           <w:sz w:val="28"/>
         </w:rPr>
-        <w:lastRenderedPageBreak/>
         <w:t>поиск кратчайшего пути от одной вершины ко всем другим;</w:t>
       </w:r>
     </w:p>
@@ -2142,6 +5296,7 @@
           <w:rFonts w:ascii="Times New Roman" w:hAnsi="Times New Roman" w:cs="Times New Roman"/>
           <w:sz w:val="28"/>
         </w:rPr>
+        <w:lastRenderedPageBreak/>
         <w:t>поиск гамильтонова пути (если он есть).</w:t>
       </w:r>
     </w:p>
@@ -2230,6 +5385,71 @@
     </w:p>
     <w:p>
       <w:pPr>
+        <w:spacing w:after="0"/>
+        <w:rPr>
+          <w:rFonts w:ascii="Times New Roman" w:hAnsi="Times New Roman" w:cs="Times New Roman"/>
+          <w:sz w:val="28"/>
+        </w:rPr>
+      </w:pPr>
+      <w:r>
+        <w:rPr>
+          <w:rFonts w:ascii="Times New Roman" w:hAnsi="Times New Roman" w:cs="Times New Roman"/>
+          <w:sz w:val="28"/>
+        </w:rPr>
+        <w:t>Чаще всего графы используют</w:t>
+      </w:r>
+      <w:r>
+        <w:rPr>
+          <w:rFonts w:ascii="Times New Roman" w:hAnsi="Times New Roman" w:cs="Times New Roman"/>
+          <w:sz w:val="28"/>
+        </w:rPr>
+        <w:t xml:space="preserve"> при решении</w:t>
+      </w:r>
+      <w:r>
+        <w:rPr>
+          <w:rFonts w:ascii="Times New Roman" w:hAnsi="Times New Roman" w:cs="Times New Roman"/>
+          <w:sz w:val="28"/>
+        </w:rPr>
+        <w:t xml:space="preserve"> </w:t>
+      </w:r>
+      <w:r>
+        <w:rPr>
+          <w:rFonts w:ascii="Times New Roman" w:hAnsi="Times New Roman" w:cs="Times New Roman"/>
+          <w:sz w:val="28"/>
+        </w:rPr>
+        <w:t>различных задач о путях</w:t>
+      </w:r>
+      <w:r>
+        <w:rPr>
+          <w:rFonts w:ascii="Times New Roman" w:hAnsi="Times New Roman" w:cs="Times New Roman"/>
+          <w:sz w:val="28"/>
+        </w:rPr>
+        <w:t xml:space="preserve"> и расстояниях: </w:t>
+      </w:r>
+      <w:r>
+        <w:rPr>
+          <w:rFonts w:ascii="Times New Roman" w:hAnsi="Times New Roman" w:cs="Times New Roman"/>
+          <w:sz w:val="28"/>
+        </w:rPr>
+        <w:t>построение</w:t>
+      </w:r>
+      <w:r>
+        <w:rPr>
+          <w:rFonts w:ascii="Times New Roman" w:hAnsi="Times New Roman" w:cs="Times New Roman"/>
+          <w:sz w:val="28"/>
+        </w:rPr>
+        <w:t xml:space="preserve"> маршрутов и коммуникационных путей между городами, например</w:t>
+      </w:r>
+      <w:r>
+        <w:rPr>
+          <w:rFonts w:ascii="Times New Roman" w:hAnsi="Times New Roman" w:cs="Times New Roman"/>
+          <w:sz w:val="28"/>
+        </w:rPr>
+        <w:t>.</w:t>
+      </w:r>
+    </w:p>
+    <w:p>
+      <w:pPr>
         <w:rPr>
           <w:rFonts w:ascii="Times New Roman" w:hAnsi="Times New Roman" w:cs="Times New Roman"/>
           <w:b/>
@@ -2244,23 +5464,205 @@
         </w:rPr>
         <w:t>6. Какие пути в графе Вы знаете?</w:t>
       </w:r>
-      <w:bookmarkStart w:id="0" w:name="_GoBack"/>
-      <w:bookmarkEnd w:id="0"/>
-    </w:p>
-    <w:p>
-      <w:pPr>
-        <w:rPr>
-          <w:rFonts w:ascii="Times New Roman" w:hAnsi="Times New Roman" w:cs="Times New Roman"/>
-          <w:sz w:val="28"/>
-        </w:rPr>
-      </w:pPr>
-      <w:r>
+    </w:p>
+    <w:p>
+      <w:pPr>
+        <w:pStyle w:val="a3"/>
+        <w:numPr>
+          <w:ilvl w:val="0"/>
+          <w:numId w:val="17"/>
+        </w:numPr>
+        <w:spacing w:after="0"/>
+        <w:rPr>
+          <w:rFonts w:ascii="Times New Roman" w:hAnsi="Times New Roman" w:cs="Times New Roman"/>
+          <w:sz w:val="28"/>
+        </w:rPr>
+      </w:pPr>
+      <w:r>
+        <w:rPr>
+          <w:rFonts w:ascii="Times New Roman" w:hAnsi="Times New Roman" w:cs="Times New Roman"/>
+          <w:sz w:val="28"/>
+        </w:rPr>
+        <w:t>Эйлеров путь – путь</w:t>
+      </w:r>
+      <w:r>
+        <w:rPr>
+          <w:rFonts w:ascii="Times New Roman" w:hAnsi="Times New Roman" w:cs="Times New Roman"/>
+          <w:sz w:val="28"/>
+        </w:rPr>
+        <w:t>, проходящий через каждое ребро ровно один раз</w:t>
+      </w:r>
+      <w:r>
+        <w:rPr>
+          <w:rFonts w:ascii="Times New Roman" w:hAnsi="Times New Roman" w:cs="Times New Roman"/>
+          <w:sz w:val="28"/>
+        </w:rPr>
+        <w:t>.</w:t>
+      </w:r>
+    </w:p>
+    <w:p>
+      <w:pPr>
+        <w:pStyle w:val="a3"/>
+        <w:numPr>
+          <w:ilvl w:val="0"/>
+          <w:numId w:val="17"/>
+        </w:numPr>
+        <w:spacing w:after="0"/>
+        <w:rPr>
+          <w:rFonts w:ascii="Times New Roman" w:hAnsi="Times New Roman" w:cs="Times New Roman"/>
+          <w:sz w:val="28"/>
+        </w:rPr>
+      </w:pPr>
+      <w:r>
+        <w:rPr>
+          <w:rFonts w:ascii="Times New Roman" w:hAnsi="Times New Roman" w:cs="Times New Roman"/>
+          <w:sz w:val="28"/>
+        </w:rPr>
+        <w:t xml:space="preserve">Непростой путь – </w:t>
+      </w:r>
+      <w:r>
+        <w:rPr>
+          <w:rFonts w:ascii="Times New Roman" w:hAnsi="Times New Roman" w:cs="Times New Roman"/>
+          <w:sz w:val="28"/>
+        </w:rPr>
+        <w:t>путь</w:t>
+      </w:r>
+      <w:r>
+        <w:rPr>
+          <w:rFonts w:ascii="Times New Roman" w:hAnsi="Times New Roman" w:cs="Times New Roman"/>
+          <w:sz w:val="28"/>
+        </w:rPr>
+        <w:t xml:space="preserve">, </w:t>
+      </w:r>
+      <w:r>
+        <w:rPr>
+          <w:rFonts w:ascii="Times New Roman" w:hAnsi="Times New Roman" w:cs="Times New Roman"/>
+          <w:sz w:val="28"/>
+        </w:rPr>
+        <w:t>проход</w:t>
+      </w:r>
+      <w:r>
+        <w:rPr>
+          <w:rFonts w:ascii="Times New Roman" w:hAnsi="Times New Roman" w:cs="Times New Roman"/>
+          <w:sz w:val="28"/>
+        </w:rPr>
+        <w:t>ящий</w:t>
+      </w:r>
+      <w:r>
+        <w:rPr>
+          <w:rFonts w:ascii="Times New Roman" w:hAnsi="Times New Roman" w:cs="Times New Roman"/>
+          <w:sz w:val="28"/>
+        </w:rPr>
+        <w:t xml:space="preserve"> по некоторым вершинам несколько раз</w:t>
+      </w:r>
+      <w:r>
+        <w:rPr>
+          <w:rFonts w:ascii="Times New Roman" w:hAnsi="Times New Roman" w:cs="Times New Roman"/>
+          <w:sz w:val="28"/>
+        </w:rPr>
+        <w:t>.</w:t>
+      </w:r>
+    </w:p>
+    <w:p>
+      <w:pPr>
+        <w:pStyle w:val="a3"/>
+        <w:numPr>
+          <w:ilvl w:val="0"/>
+          <w:numId w:val="17"/>
+        </w:numPr>
+        <w:spacing w:after="0"/>
+        <w:rPr>
+          <w:rFonts w:ascii="Times New Roman" w:hAnsi="Times New Roman" w:cs="Times New Roman"/>
+          <w:sz w:val="28"/>
+        </w:rPr>
+      </w:pPr>
+      <w:r>
+        <w:rPr>
+          <w:rFonts w:ascii="Times New Roman" w:hAnsi="Times New Roman" w:cs="Times New Roman"/>
+          <w:sz w:val="28"/>
+        </w:rPr>
+        <w:t xml:space="preserve">Гамильтонов путь – путь, </w:t>
+      </w:r>
+      <w:r>
+        <w:rPr>
+          <w:rFonts w:ascii="Times New Roman" w:hAnsi="Times New Roman" w:cs="Times New Roman"/>
+          <w:sz w:val="28"/>
+        </w:rPr>
+        <w:t>проходящий через каждую вершину ровно один раз</w:t>
+      </w:r>
+      <w:r>
+        <w:rPr>
+          <w:rFonts w:ascii="Times New Roman" w:hAnsi="Times New Roman" w:cs="Times New Roman"/>
+          <w:sz w:val="28"/>
+        </w:rPr>
+        <w:t>.</w:t>
+      </w:r>
+    </w:p>
+    <w:p>
+      <w:pPr>
         <w:rPr>
           <w:rFonts w:ascii="Times New Roman" w:hAnsi="Times New Roman" w:cs="Times New Roman"/>
           <w:b/>
           <w:sz w:val="28"/>
         </w:rPr>
+      </w:pPr>
+      <w:r>
+        <w:rPr>
+          <w:rFonts w:ascii="Times New Roman" w:hAnsi="Times New Roman" w:cs="Times New Roman"/>
+          <w:b/>
+          <w:sz w:val="28"/>
+        </w:rPr>
         <w:t>7. Что такое каркасы графа?</w:t>
+      </w:r>
+    </w:p>
+    <w:p>
+      <w:pPr>
+        <w:rPr>
+          <w:rFonts w:ascii="Times New Roman" w:hAnsi="Times New Roman" w:cs="Times New Roman"/>
+          <w:sz w:val="28"/>
+        </w:rPr>
+      </w:pPr>
+      <w:r>
+        <w:rPr>
+          <w:rFonts w:ascii="Times New Roman" w:hAnsi="Times New Roman" w:cs="Times New Roman"/>
+          <w:sz w:val="28"/>
+        </w:rPr>
+        <w:t xml:space="preserve">Каркас графа – </w:t>
+      </w:r>
+      <w:r>
+        <w:rPr>
+          <w:rFonts w:ascii="Times New Roman" w:hAnsi="Times New Roman" w:cs="Times New Roman"/>
+          <w:sz w:val="28"/>
+        </w:rPr>
+        <w:t xml:space="preserve">это </w:t>
+      </w:r>
+      <w:r>
+        <w:rPr>
+          <w:rFonts w:ascii="Times New Roman" w:hAnsi="Times New Roman" w:cs="Times New Roman"/>
+          <w:sz w:val="28"/>
+        </w:rPr>
+        <w:t xml:space="preserve">максимальный подграф графа, являющееся </w:t>
+      </w:r>
+      <w:r>
+        <w:rPr>
+          <w:rFonts w:ascii="Times New Roman" w:hAnsi="Times New Roman" w:cs="Times New Roman"/>
+          <w:sz w:val="28"/>
+        </w:rPr>
+        <w:t>дерево</w:t>
+      </w:r>
+      <w:r>
+        <w:rPr>
+          <w:rFonts w:ascii="Times New Roman" w:hAnsi="Times New Roman" w:cs="Times New Roman"/>
+          <w:sz w:val="28"/>
+        </w:rPr>
+        <w:t>м</w:t>
+      </w:r>
+      <w:r>
+        <w:rPr>
+          <w:rFonts w:ascii="Times New Roman" w:hAnsi="Times New Roman" w:cs="Times New Roman"/>
+          <w:sz w:val="28"/>
+        </w:rPr>
+        <w:t>.</w:t>
       </w:r>
     </w:p>
     <w:sectPr>
@@ -3126,6 +6528,119 @@
     </w:lvl>
   </w:abstractNum>
   <w:abstractNum w:abstractNumId="8" w15:restartNumberingAfterBreak="0">
+    <w:nsid w:val="31DB6BE6"/>
+    <w:multiLevelType w:val="hybridMultilevel"/>
+    <w:tmpl w:val="2BEA33DE"/>
+    <w:lvl w:ilvl="0" w:tplc="04190001">
+      <w:start w:val="1"/>
+      <w:numFmt w:val="bullet"/>
+      <w:lvlText w:val=""/>
+      <w:lvlJc w:val="left"/>
+      <w:pPr>
+        <w:ind w:left="720" w:hanging="360"/>
+      </w:pPr>
+      <w:rPr>
+        <w:rFonts w:ascii="Symbol" w:hAnsi="Symbol" w:hint="default"/>
+      </w:rPr>
+    </w:lvl>
+    <w:lvl w:ilvl="1" w:tplc="04190003" w:tentative="1">
+      <w:start w:val="1"/>
+      <w:numFmt w:val="bullet"/>
+      <w:lvlText w:val="o"/>
+      <w:lvlJc w:val="left"/>
+      <w:pPr>
+        <w:ind w:left="1440" w:hanging="360"/>
+      </w:pPr>
+      <w:rPr>
+        <w:rFonts w:ascii="Courier New" w:hAnsi="Courier New" w:cs="Courier New" w:hint="default"/>
+      </w:rPr>
+    </w:lvl>
+    <w:lvl w:ilvl="2" w:tplc="04190005" w:tentative="1">
+      <w:start w:val="1"/>
+      <w:numFmt w:val="bullet"/>
+      <w:lvlText w:val=""/>
+      <w:lvlJc w:val="left"/>
+      <w:pPr>
+        <w:ind w:left="2160" w:hanging="360"/>
+      </w:pPr>
+      <w:rPr>
+        <w:rFonts w:ascii="Wingdings" w:hAnsi="Wingdings" w:hint="default"/>
+      </w:rPr>
+    </w:lvl>
+    <w:lvl w:ilvl="3" w:tplc="04190001" w:tentative="1">
+      <w:start w:val="1"/>
+      <w:numFmt w:val="bullet"/>
+      <w:lvlText w:val=""/>
+      <w:lvlJc w:val="left"/>
+      <w:pPr>
+        <w:ind w:left="2880" w:hanging="360"/>
+      </w:pPr>
+      <w:rPr>
+        <w:rFonts w:ascii="Symbol" w:hAnsi="Symbol" w:hint="default"/>
+      </w:rPr>
+    </w:lvl>
+    <w:lvl w:ilvl="4" w:tplc="04190003" w:tentative="1">
+      <w:start w:val="1"/>
+      <w:numFmt w:val="bullet"/>
+      <w:lvlText w:val="o"/>
+      <w:lvlJc w:val="left"/>
+      <w:pPr>
+        <w:ind w:left="3600" w:hanging="360"/>
+      </w:pPr>
+      <w:rPr>
+        <w:rFonts w:ascii="Courier New" w:hAnsi="Courier New" w:cs="Courier New" w:hint="default"/>
+      </w:rPr>
+    </w:lvl>
+    <w:lvl w:ilvl="5" w:tplc="04190005" w:tentative="1">
+      <w:start w:val="1"/>
+      <w:numFmt w:val="bullet"/>
+      <w:lvlText w:val=""/>
+      <w:lvlJc w:val="left"/>
+      <w:pPr>
+        <w:ind w:left="4320" w:hanging="360"/>
+      </w:pPr>
+      <w:rPr>
+        <w:rFonts w:ascii="Wingdings" w:hAnsi="Wingdings" w:hint="default"/>
+      </w:rPr>
+    </w:lvl>
+    <w:lvl w:ilvl="6" w:tplc="04190001" w:tentative="1">
+      <w:start w:val="1"/>
+      <w:numFmt w:val="bullet"/>
+      <w:lvlText w:val=""/>
+      <w:lvlJc w:val="left"/>
+      <w:pPr>
+        <w:ind w:left="5040" w:hanging="360"/>
+      </w:pPr>
+      <w:rPr>
+        <w:rFonts w:ascii="Symbol" w:hAnsi="Symbol" w:hint="default"/>
+      </w:rPr>
+    </w:lvl>
+    <w:lvl w:ilvl="7" w:tplc="04190003" w:tentative="1">
+      <w:start w:val="1"/>
+      <w:numFmt w:val="bullet"/>
+      <w:lvlText w:val="o"/>
+      <w:lvlJc w:val="left"/>
+      <w:pPr>
+        <w:ind w:left="5760" w:hanging="360"/>
+      </w:pPr>
+      <w:rPr>
+        <w:rFonts w:ascii="Courier New" w:hAnsi="Courier New" w:cs="Courier New" w:hint="default"/>
+      </w:rPr>
+    </w:lvl>
+    <w:lvl w:ilvl="8" w:tplc="04190005" w:tentative="1">
+      <w:start w:val="1"/>
+      <w:numFmt w:val="bullet"/>
+      <w:lvlText w:val=""/>
+      <w:lvlJc w:val="left"/>
+      <w:pPr>
+        <w:ind w:left="6480" w:hanging="360"/>
+      </w:pPr>
+      <w:rPr>
+        <w:rFonts w:ascii="Wingdings" w:hAnsi="Wingdings" w:hint="default"/>
+      </w:rPr>
+    </w:lvl>
+  </w:abstractNum>
+  <w:abstractNum w:abstractNumId="9" w15:restartNumberingAfterBreak="0">
     <w:nsid w:val="35280F56"/>
     <w:multiLevelType w:val="hybridMultilevel"/>
     <w:tmpl w:val="F86C07CC"/>
@@ -3211,7 +6726,7 @@
       </w:pPr>
     </w:lvl>
   </w:abstractNum>
-  <w:abstractNum w:abstractNumId="9" w15:restartNumberingAfterBreak="0">
+  <w:abstractNum w:abstractNumId="10" w15:restartNumberingAfterBreak="0">
     <w:nsid w:val="36552444"/>
     <w:multiLevelType w:val="hybridMultilevel"/>
     <w:tmpl w:val="F71C81AC"/>
@@ -3324,7 +6839,7 @@
       </w:rPr>
     </w:lvl>
   </w:abstractNum>
-  <w:abstractNum w:abstractNumId="10" w15:restartNumberingAfterBreak="0">
+  <w:abstractNum w:abstractNumId="11" w15:restartNumberingAfterBreak="0">
     <w:nsid w:val="3C9F515B"/>
     <w:multiLevelType w:val="hybridMultilevel"/>
     <w:tmpl w:val="A75E6F90"/>
@@ -3437,7 +6952,7 @@
       </w:rPr>
     </w:lvl>
   </w:abstractNum>
-  <w:abstractNum w:abstractNumId="11" w15:restartNumberingAfterBreak="0">
+  <w:abstractNum w:abstractNumId="12" w15:restartNumberingAfterBreak="0">
     <w:nsid w:val="3FDE7AF9"/>
     <w:multiLevelType w:val="hybridMultilevel"/>
     <w:tmpl w:val="03EE41EC"/>
@@ -3550,7 +7065,7 @@
       </w:rPr>
     </w:lvl>
   </w:abstractNum>
-  <w:abstractNum w:abstractNumId="12" w15:restartNumberingAfterBreak="0">
+  <w:abstractNum w:abstractNumId="13" w15:restartNumberingAfterBreak="0">
     <w:nsid w:val="4608543B"/>
     <w:multiLevelType w:val="hybridMultilevel"/>
     <w:tmpl w:val="D0387D90"/>
@@ -3663,7 +7178,7 @@
       </w:rPr>
     </w:lvl>
   </w:abstractNum>
-  <w:abstractNum w:abstractNumId="13" w15:restartNumberingAfterBreak="0">
+  <w:abstractNum w:abstractNumId="14" w15:restartNumberingAfterBreak="0">
     <w:nsid w:val="528D1F77"/>
     <w:multiLevelType w:val="hybridMultilevel"/>
     <w:tmpl w:val="86B68F8A"/>
@@ -3776,7 +7291,7 @@
       </w:rPr>
     </w:lvl>
   </w:abstractNum>
-  <w:abstractNum w:abstractNumId="14" w15:restartNumberingAfterBreak="0">
+  <w:abstractNum w:abstractNumId="15" w15:restartNumberingAfterBreak="0">
     <w:nsid w:val="5A7A5694"/>
     <w:multiLevelType w:val="hybridMultilevel"/>
     <w:tmpl w:val="49BAB53A"/>
@@ -3889,10 +7404,10 @@
       </w:rPr>
     </w:lvl>
   </w:abstractNum>
-  <w:abstractNum w:abstractNumId="15" w15:restartNumberingAfterBreak="0">
+  <w:abstractNum w:abstractNumId="16" w15:restartNumberingAfterBreak="0">
     <w:nsid w:val="6F96171D"/>
     <w:multiLevelType w:val="hybridMultilevel"/>
-    <w:tmpl w:val="36AAA68C"/>
+    <w:tmpl w:val="FE7C7912"/>
     <w:lvl w:ilvl="0" w:tplc="04190001">
       <w:start w:val="1"/>
       <w:numFmt w:val="bullet"/>
@@ -3905,7 +7420,7 @@
         <w:rFonts w:ascii="Symbol" w:hAnsi="Symbol" w:hint="default"/>
       </w:rPr>
     </w:lvl>
-    <w:lvl w:ilvl="1" w:tplc="04190003" w:tentative="1">
+    <w:lvl w:ilvl="1" w:tplc="04190003">
       <w:start w:val="1"/>
       <w:numFmt w:val="bullet"/>
       <w:lvlText w:val="o"/>
@@ -4003,52 +7518,55 @@
     </w:lvl>
   </w:abstractNum>
   <w:num w:numId="1">
-    <w:abstractNumId w:val="12"/>
+    <w:abstractNumId w:val="13"/>
   </w:num>
   <w:num w:numId="2">
     <w:abstractNumId w:val="2"/>
   </w:num>
   <w:num w:numId="3">
-    <w:abstractNumId w:val="8"/>
+    <w:abstractNumId w:val="9"/>
   </w:num>
   <w:num w:numId="4">
-    <w:abstractNumId w:val="10"/>
+    <w:abstractNumId w:val="11"/>
   </w:num>
   <w:num w:numId="5">
     <w:abstractNumId w:val="1"/>
   </w:num>
   <w:num w:numId="6">
-    <w:abstractNumId w:val="9"/>
+    <w:abstractNumId w:val="10"/>
   </w:num>
   <w:num w:numId="7">
     <w:abstractNumId w:val="7"/>
   </w:num>
   <w:num w:numId="8">
-    <w:abstractNumId w:val="11"/>
+    <w:abstractNumId w:val="12"/>
   </w:num>
   <w:num w:numId="9">
     <w:abstractNumId w:val="3"/>
   </w:num>
   <w:num w:numId="10">
-    <w:abstractNumId w:val="14"/>
+    <w:abstractNumId w:val="15"/>
   </w:num>
   <w:num w:numId="11">
     <w:abstractNumId w:val="0"/>
   </w:num>
   <w:num w:numId="12">
-    <w:abstractNumId w:val="13"/>
+    <w:abstractNumId w:val="14"/>
   </w:num>
   <w:num w:numId="13">
     <w:abstractNumId w:val="5"/>
   </w:num>
   <w:num w:numId="14">
-    <w:abstractNumId w:val="15"/>
+    <w:abstractNumId w:val="16"/>
   </w:num>
   <w:num w:numId="15">
     <w:abstractNumId w:val="6"/>
   </w:num>
   <w:num w:numId="16">
     <w:abstractNumId w:val="4"/>
+  </w:num>
+  <w:num w:numId="17">
+    <w:abstractNumId w:val="8"/>
   </w:num>
 </w:numbering>
 </file>
